--- a/workcase 4.docx
+++ b/workcase 4.docx
@@ -1,6 +1,6 @@
 
 <file path=word/document.xml><?xml version="1.0" encoding="utf-8"?>
-<w:document xmlns:wpc="http://schemas.microsoft.com/office/word/2010/wordprocessingCanvas" xmlns:mc="http://schemas.openxmlformats.org/markup-compatibility/2006" xmlns:o="urn:schemas-microsoft-com:office:office" xmlns:r="http://schemas.openxmlformats.org/officeDocument/2006/relationships" xmlns:m="http://schemas.openxmlformats.org/officeDocument/2006/math" xmlns:v="urn:schemas-microsoft-com:vml" xmlns:wp14="http://schemas.microsoft.com/office/word/2010/wordprocessingDrawing" xmlns:wp="http://schemas.openxmlformats.org/drawingml/2006/wordprocessingDrawing" xmlns:w10="urn:schemas-microsoft-com:office:word" xmlns:w="http://schemas.openxmlformats.org/wordprocessingml/2006/main" xmlns:w14="http://schemas.microsoft.com/office/word/2010/wordml" xmlns:w15="http://schemas.microsoft.com/office/word/2012/wordml" xmlns:wpg="http://schemas.microsoft.com/office/word/2010/wordprocessingGroup" xmlns:wpi="http://schemas.microsoft.com/office/word/2010/wordprocessingInk" xmlns:wne="http://schemas.microsoft.com/office/word/2006/wordml" xmlns:wps="http://schemas.microsoft.com/office/word/2010/wordprocessingShape" mc:Ignorable="w14 w15 wp14">
+<w:document xmlns:wpc="http://schemas.microsoft.com/office/word/2010/wordprocessingCanvas" xmlns:cx="http://schemas.microsoft.com/office/drawing/2014/chartex" xmlns:cx1="http://schemas.microsoft.com/office/drawing/2015/9/8/chartex" xmlns:cx2="http://schemas.microsoft.com/office/drawing/2015/10/21/chartex" xmlns:cx3="http://schemas.microsoft.com/office/drawing/2016/5/9/chartex" xmlns:cx4="http://schemas.microsoft.com/office/drawing/2016/5/10/chartex" xmlns:cx5="http://schemas.microsoft.com/office/drawing/2016/5/11/chartex" xmlns:cx6="http://schemas.microsoft.com/office/drawing/2016/5/12/chartex" xmlns:cx7="http://schemas.microsoft.com/office/drawing/2016/5/13/chartex" xmlns:cx8="http://schemas.microsoft.com/office/drawing/2016/5/14/chartex" xmlns:mc="http://schemas.openxmlformats.org/markup-compatibility/2006" xmlns:aink="http://schemas.microsoft.com/office/drawing/2016/ink" xmlns:am3d="http://schemas.microsoft.com/office/drawing/2017/model3d" xmlns:o="urn:schemas-microsoft-com:office:office" xmlns:oel="http://schemas.microsoft.com/office/2019/extlst" xmlns:r="http://schemas.openxmlformats.org/officeDocument/2006/relationships" xmlns:m="http://schemas.openxmlformats.org/officeDocument/2006/math" xmlns:v="urn:schemas-microsoft-com:vml" xmlns:wp14="http://schemas.microsoft.com/office/word/2010/wordprocessingDrawing" xmlns:wp="http://schemas.openxmlformats.org/drawingml/2006/wordprocessingDrawing" xmlns:w10="urn:schemas-microsoft-com:office:word" xmlns:w="http://schemas.openxmlformats.org/wordprocessingml/2006/main" xmlns:w14="http://schemas.microsoft.com/office/word/2010/wordml" xmlns:w15="http://schemas.microsoft.com/office/word/2012/wordml" xmlns:w16cex="http://schemas.microsoft.com/office/word/2018/wordml/cex" xmlns:w16cid="http://schemas.microsoft.com/office/word/2016/wordml/cid" xmlns:w16="http://schemas.microsoft.com/office/word/2018/wordml" xmlns:w16sdtdh="http://schemas.microsoft.com/office/word/2020/wordml/sdtdatahash" xmlns:w16se="http://schemas.microsoft.com/office/word/2015/wordml/symex" xmlns:wpg="http://schemas.microsoft.com/office/word/2010/wordprocessingGroup" xmlns:wpi="http://schemas.microsoft.com/office/word/2010/wordprocessingInk" xmlns:wne="http://schemas.microsoft.com/office/word/2006/wordml" xmlns:wps="http://schemas.microsoft.com/office/word/2010/wordprocessingShape" mc:Ignorable="w14 w15 w16se w16cid w16 w16cex w16sdtdh wp14">
   <w:body>
     <w:p>
       <w:pPr>
@@ -52,6 +52,7 @@
         </w:rPr>
         <w:t xml:space="preserve">  </w:t>
       </w:r>
+      <w:proofErr w:type="spellStart"/>
       <w:r>
         <w:rPr>
           <w:b/>
@@ -59,7 +60,37 @@
           <w:sz w:val="28"/>
           <w:szCs w:val="28"/>
         </w:rPr>
-        <w:t xml:space="preserve">Готував матеріал студент </w:t>
+        <w:t>Готував</w:t>
+      </w:r>
+      <w:proofErr w:type="spellEnd"/>
+      <w:r>
+        <w:rPr>
+          <w:b/>
+          <w:i/>
+          <w:sz w:val="28"/>
+          <w:szCs w:val="28"/>
+        </w:rPr>
+        <w:t xml:space="preserve"> </w:t>
+      </w:r>
+      <w:proofErr w:type="spellStart"/>
+      <w:r>
+        <w:rPr>
+          <w:b/>
+          <w:i/>
+          <w:sz w:val="28"/>
+          <w:szCs w:val="28"/>
+        </w:rPr>
+        <w:t>матеріал</w:t>
+      </w:r>
+      <w:proofErr w:type="spellEnd"/>
+      <w:r>
+        <w:rPr>
+          <w:b/>
+          <w:i/>
+          <w:sz w:val="28"/>
+          <w:szCs w:val="28"/>
+        </w:rPr>
+        <w:t xml:space="preserve"> студент </w:t>
       </w:r>
       <w:proofErr w:type="spellStart"/>
       <w:r>
@@ -1038,8 +1069,3464 @@
           </wp:inline>
         </w:drawing>
       </w:r>
-      <w:bookmarkStart w:id="0" w:name="_GoBack"/>
-      <w:bookmarkEnd w:id="0"/>
+    </w:p>
+    <w:p>
+      <w:pPr>
+        <w:spacing w:after="0" w:line="257" w:lineRule="auto"/>
+        <w:rPr>
+          <w:rFonts w:ascii="Bahnschrift SemiBold SemiConden" w:hAnsi="Bahnschrift SemiBold SemiConden" w:cs="Arial"/>
+          <w:color w:val="000000" w:themeColor="text1"/>
+          <w:spacing w:val="3"/>
+          <w:sz w:val="24"/>
+          <w:szCs w:val="24"/>
+          <w:lang w:val="ru-RU"/>
+        </w:rPr>
+      </w:pPr>
+      <w:proofErr w:type="spellStart"/>
+      <w:r>
+        <w:rPr>
+          <w:rFonts w:ascii="Bahnschrift SemiBold SemiConden" w:hAnsi="Bahnschrift SemiBold SemiConden" w:cs="Arial"/>
+          <w:color w:val="000000" w:themeColor="text1"/>
+          <w:spacing w:val="3"/>
+          <w:sz w:val="24"/>
+          <w:szCs w:val="24"/>
+          <w:lang w:val="ru-RU"/>
+        </w:rPr>
+        <w:lastRenderedPageBreak/>
+        <w:t>Виконував</w:t>
+      </w:r>
+      <w:proofErr w:type="spellEnd"/>
+      <w:r>
+        <w:rPr>
+          <w:rFonts w:ascii="Bahnschrift SemiBold SemiConden" w:hAnsi="Bahnschrift SemiBold SemiConden" w:cs="Arial"/>
+          <w:color w:val="000000" w:themeColor="text1"/>
+          <w:spacing w:val="3"/>
+          <w:sz w:val="24"/>
+          <w:szCs w:val="24"/>
+          <w:lang w:val="ru-RU"/>
+        </w:rPr>
+        <w:t xml:space="preserve"> студент </w:t>
+      </w:r>
+      <w:proofErr w:type="spellStart"/>
+      <w:r>
+        <w:rPr>
+          <w:rFonts w:ascii="Bahnschrift SemiBold SemiConden" w:hAnsi="Bahnschrift SemiBold SemiConden" w:cs="Arial"/>
+          <w:color w:val="000000" w:themeColor="text1"/>
+          <w:spacing w:val="3"/>
+          <w:sz w:val="24"/>
+          <w:szCs w:val="24"/>
+          <w:lang w:val="ru-RU"/>
+        </w:rPr>
+        <w:t>Нерощин</w:t>
+      </w:r>
+      <w:proofErr w:type="spellEnd"/>
+      <w:r>
+        <w:rPr>
+          <w:rFonts w:ascii="Bahnschrift SemiBold SemiConden" w:hAnsi="Bahnschrift SemiBold SemiConden" w:cs="Arial"/>
+          <w:color w:val="000000" w:themeColor="text1"/>
+          <w:spacing w:val="3"/>
+          <w:sz w:val="24"/>
+          <w:szCs w:val="24"/>
+          <w:lang w:val="ru-RU"/>
+        </w:rPr>
+        <w:t xml:space="preserve"> Д.</w:t>
+      </w:r>
+    </w:p>
+    <w:p>
+      <w:pPr>
+        <w:spacing w:after="0" w:line="257" w:lineRule="auto"/>
+        <w:rPr>
+          <w:rFonts w:ascii="Bahnschrift SemiBold SemiConden" w:hAnsi="Bahnschrift SemiBold SemiConden" w:cs="Arial"/>
+          <w:color w:val="000000" w:themeColor="text1"/>
+          <w:spacing w:val="3"/>
+          <w:sz w:val="24"/>
+          <w:szCs w:val="24"/>
+        </w:rPr>
+      </w:pPr>
+      <w:r>
+        <w:rPr>
+          <w:rFonts w:ascii="Bahnschrift SemiBold SemiConden" w:hAnsi="Bahnschrift SemiBold SemiConden" w:cs="Arial"/>
+          <w:color w:val="000000" w:themeColor="text1"/>
+          <w:spacing w:val="3"/>
+          <w:sz w:val="24"/>
+          <w:szCs w:val="24"/>
+          <w:lang w:val="ru-RU"/>
+        </w:rPr>
+        <w:t>4)</w:t>
+      </w:r>
+      <w:r>
+        <w:rPr>
+          <w:rFonts w:ascii="Bahnschrift SemiBold SemiConden" w:hAnsi="Bahnschrift SemiBold SemiConden" w:cs="Arial"/>
+          <w:color w:val="000000" w:themeColor="text1"/>
+          <w:spacing w:val="3"/>
+          <w:sz w:val="24"/>
+          <w:szCs w:val="24"/>
+          <w:lang w:val="ru-RU"/>
+        </w:rPr>
+        <w:t xml:space="preserve"> </w:t>
+      </w:r>
+      <w:proofErr w:type="spellStart"/>
+      <w:r>
+        <w:rPr>
+          <w:rFonts w:ascii="Bahnschrift SemiBold SemiConden" w:hAnsi="Bahnschrift SemiBold SemiConden" w:cs="Arial"/>
+          <w:color w:val="000000" w:themeColor="text1"/>
+          <w:spacing w:val="3"/>
+          <w:sz w:val="24"/>
+          <w:szCs w:val="24"/>
+        </w:rPr>
+        <w:t>Багато</w:t>
+      </w:r>
+      <w:proofErr w:type="spellEnd"/>
+      <w:r>
+        <w:rPr>
+          <w:rFonts w:ascii="Bahnschrift SemiBold SemiConden" w:hAnsi="Bahnschrift SemiBold SemiConden" w:cs="Arial"/>
+          <w:color w:val="000000" w:themeColor="text1"/>
+          <w:spacing w:val="3"/>
+          <w:sz w:val="24"/>
+          <w:szCs w:val="24"/>
+        </w:rPr>
+        <w:t xml:space="preserve"> </w:t>
+      </w:r>
+      <w:proofErr w:type="spellStart"/>
+      <w:r>
+        <w:rPr>
+          <w:rFonts w:ascii="Bahnschrift SemiBold SemiConden" w:hAnsi="Bahnschrift SemiBold SemiConden" w:cs="Arial"/>
+          <w:color w:val="000000" w:themeColor="text1"/>
+          <w:spacing w:val="3"/>
+          <w:sz w:val="24"/>
+          <w:szCs w:val="24"/>
+        </w:rPr>
+        <w:t>графічних</w:t>
+      </w:r>
+      <w:proofErr w:type="spellEnd"/>
+      <w:r>
+        <w:rPr>
+          <w:rFonts w:ascii="Bahnschrift SemiBold SemiConden" w:hAnsi="Bahnschrift SemiBold SemiConden" w:cs="Arial"/>
+          <w:color w:val="000000" w:themeColor="text1"/>
+          <w:spacing w:val="3"/>
+          <w:sz w:val="24"/>
+          <w:szCs w:val="24"/>
+        </w:rPr>
+        <w:t xml:space="preserve"> </w:t>
+      </w:r>
+      <w:proofErr w:type="spellStart"/>
+      <w:r>
+        <w:rPr>
+          <w:rFonts w:ascii="Bahnschrift SemiBold SemiConden" w:hAnsi="Bahnschrift SemiBold SemiConden" w:cs="Arial"/>
+          <w:color w:val="000000" w:themeColor="text1"/>
+          <w:spacing w:val="3"/>
+          <w:sz w:val="24"/>
+          <w:szCs w:val="24"/>
+        </w:rPr>
+        <w:t>середовищ</w:t>
+      </w:r>
+      <w:proofErr w:type="spellEnd"/>
+      <w:r>
+        <w:rPr>
+          <w:rFonts w:ascii="Bahnschrift SemiBold SemiConden" w:hAnsi="Bahnschrift SemiBold SemiConden" w:cs="Arial"/>
+          <w:color w:val="000000" w:themeColor="text1"/>
+          <w:spacing w:val="3"/>
+          <w:sz w:val="24"/>
+          <w:szCs w:val="24"/>
+        </w:rPr>
+        <w:t xml:space="preserve"> Linux </w:t>
+      </w:r>
+      <w:proofErr w:type="spellStart"/>
+      <w:r>
+        <w:rPr>
+          <w:rFonts w:ascii="Bahnschrift SemiBold SemiConden" w:hAnsi="Bahnschrift SemiBold SemiConden" w:cs="Arial"/>
+          <w:color w:val="000000" w:themeColor="text1"/>
+          <w:spacing w:val="3"/>
+          <w:sz w:val="24"/>
+          <w:szCs w:val="24"/>
+        </w:rPr>
+        <w:t>мають</w:t>
+      </w:r>
+      <w:proofErr w:type="spellEnd"/>
+      <w:r>
+        <w:rPr>
+          <w:rFonts w:ascii="Bahnschrift SemiBold SemiConden" w:hAnsi="Bahnschrift SemiBold SemiConden" w:cs="Arial"/>
+          <w:color w:val="000000" w:themeColor="text1"/>
+          <w:spacing w:val="3"/>
+          <w:sz w:val="24"/>
+          <w:szCs w:val="24"/>
+        </w:rPr>
+        <w:t xml:space="preserve"> </w:t>
+      </w:r>
+      <w:proofErr w:type="spellStart"/>
+      <w:r>
+        <w:rPr>
+          <w:rFonts w:ascii="Bahnschrift SemiBold SemiConden" w:hAnsi="Bahnschrift SemiBold SemiConden" w:cs="Arial"/>
+          <w:color w:val="000000" w:themeColor="text1"/>
+          <w:spacing w:val="3"/>
+          <w:sz w:val="24"/>
+          <w:szCs w:val="24"/>
+        </w:rPr>
+        <w:t>магазини</w:t>
+      </w:r>
+      <w:proofErr w:type="spellEnd"/>
+      <w:r>
+        <w:rPr>
+          <w:rFonts w:ascii="Bahnschrift SemiBold SemiConden" w:hAnsi="Bahnschrift SemiBold SemiConden" w:cs="Arial"/>
+          <w:color w:val="000000" w:themeColor="text1"/>
+          <w:spacing w:val="3"/>
+          <w:sz w:val="24"/>
+          <w:szCs w:val="24"/>
+        </w:rPr>
+        <w:t xml:space="preserve"> </w:t>
+      </w:r>
+      <w:proofErr w:type="spellStart"/>
+      <w:r>
+        <w:rPr>
+          <w:rFonts w:ascii="Bahnschrift SemiBold SemiConden" w:hAnsi="Bahnschrift SemiBold SemiConden" w:cs="Arial"/>
+          <w:color w:val="000000" w:themeColor="text1"/>
+          <w:spacing w:val="3"/>
+          <w:sz w:val="24"/>
+          <w:szCs w:val="24"/>
+        </w:rPr>
+        <w:t>додатків</w:t>
+      </w:r>
+      <w:proofErr w:type="spellEnd"/>
+      <w:r>
+        <w:rPr>
+          <w:rFonts w:ascii="Bahnschrift SemiBold SemiConden" w:hAnsi="Bahnschrift SemiBold SemiConden" w:cs="Arial"/>
+          <w:color w:val="000000" w:themeColor="text1"/>
+          <w:spacing w:val="3"/>
+          <w:sz w:val="24"/>
+          <w:szCs w:val="24"/>
+        </w:rPr>
+        <w:t xml:space="preserve"> </w:t>
+      </w:r>
+      <w:proofErr w:type="spellStart"/>
+      <w:r>
+        <w:rPr>
+          <w:rFonts w:ascii="Bahnschrift SemiBold SemiConden" w:hAnsi="Bahnschrift SemiBold SemiConden" w:cs="Arial"/>
+          <w:color w:val="000000" w:themeColor="text1"/>
+          <w:spacing w:val="3"/>
+          <w:sz w:val="24"/>
+          <w:szCs w:val="24"/>
+        </w:rPr>
+        <w:t>або</w:t>
+      </w:r>
+      <w:proofErr w:type="spellEnd"/>
+      <w:r>
+        <w:rPr>
+          <w:rFonts w:ascii="Bahnschrift SemiBold SemiConden" w:hAnsi="Bahnschrift SemiBold SemiConden" w:cs="Arial"/>
+          <w:color w:val="000000" w:themeColor="text1"/>
+          <w:spacing w:val="3"/>
+          <w:sz w:val="24"/>
+          <w:szCs w:val="24"/>
+        </w:rPr>
+        <w:t xml:space="preserve"> </w:t>
+      </w:r>
+      <w:proofErr w:type="spellStart"/>
+      <w:r>
+        <w:rPr>
+          <w:rFonts w:ascii="Bahnschrift SemiBold SemiConden" w:hAnsi="Bahnschrift SemiBold SemiConden" w:cs="Arial"/>
+          <w:color w:val="000000" w:themeColor="text1"/>
+          <w:spacing w:val="3"/>
+          <w:sz w:val="24"/>
+          <w:szCs w:val="24"/>
+        </w:rPr>
+        <w:t>інструменти</w:t>
+      </w:r>
+      <w:proofErr w:type="spellEnd"/>
+      <w:r>
+        <w:rPr>
+          <w:rFonts w:ascii="Bahnschrift SemiBold SemiConden" w:hAnsi="Bahnschrift SemiBold SemiConden" w:cs="Arial"/>
+          <w:color w:val="000000" w:themeColor="text1"/>
+          <w:spacing w:val="3"/>
+          <w:sz w:val="24"/>
+          <w:szCs w:val="24"/>
+        </w:rPr>
+        <w:t xml:space="preserve"> для </w:t>
+      </w:r>
+      <w:proofErr w:type="spellStart"/>
+      <w:r>
+        <w:rPr>
+          <w:rFonts w:ascii="Bahnschrift SemiBold SemiConden" w:hAnsi="Bahnschrift SemiBold SemiConden" w:cs="Arial"/>
+          <w:color w:val="000000" w:themeColor="text1"/>
+          <w:spacing w:val="3"/>
+          <w:sz w:val="24"/>
+          <w:szCs w:val="24"/>
+        </w:rPr>
+        <w:t>встановлення</w:t>
+      </w:r>
+      <w:proofErr w:type="spellEnd"/>
+      <w:r>
+        <w:rPr>
+          <w:rFonts w:ascii="Bahnschrift SemiBold SemiConden" w:hAnsi="Bahnschrift SemiBold SemiConden" w:cs="Arial"/>
+          <w:color w:val="000000" w:themeColor="text1"/>
+          <w:spacing w:val="3"/>
+          <w:sz w:val="24"/>
+          <w:szCs w:val="24"/>
+        </w:rPr>
+        <w:t xml:space="preserve"> </w:t>
+      </w:r>
+      <w:proofErr w:type="spellStart"/>
+      <w:r>
+        <w:rPr>
+          <w:rFonts w:ascii="Bahnschrift SemiBold SemiConden" w:hAnsi="Bahnschrift SemiBold SemiConden" w:cs="Arial"/>
+          <w:color w:val="000000" w:themeColor="text1"/>
+          <w:spacing w:val="3"/>
+          <w:sz w:val="24"/>
+          <w:szCs w:val="24"/>
+        </w:rPr>
+        <w:t>нових</w:t>
+      </w:r>
+      <w:proofErr w:type="spellEnd"/>
+      <w:r>
+        <w:rPr>
+          <w:rFonts w:ascii="Bahnschrift SemiBold SemiConden" w:hAnsi="Bahnschrift SemiBold SemiConden" w:cs="Arial"/>
+          <w:color w:val="000000" w:themeColor="text1"/>
+          <w:spacing w:val="3"/>
+          <w:sz w:val="24"/>
+          <w:szCs w:val="24"/>
+        </w:rPr>
+        <w:t xml:space="preserve"> </w:t>
+      </w:r>
+      <w:proofErr w:type="spellStart"/>
+      <w:r>
+        <w:rPr>
+          <w:rFonts w:ascii="Bahnschrift SemiBold SemiConden" w:hAnsi="Bahnschrift SemiBold SemiConden" w:cs="Arial"/>
+          <w:color w:val="000000" w:themeColor="text1"/>
+          <w:spacing w:val="3"/>
+          <w:sz w:val="24"/>
+          <w:szCs w:val="24"/>
+        </w:rPr>
+        <w:t>програм</w:t>
+      </w:r>
+      <w:proofErr w:type="spellEnd"/>
+      <w:r>
+        <w:rPr>
+          <w:rFonts w:ascii="Bahnschrift SemiBold SemiConden" w:hAnsi="Bahnschrift SemiBold SemiConden" w:cs="Arial"/>
+          <w:color w:val="000000" w:themeColor="text1"/>
+          <w:spacing w:val="3"/>
+          <w:sz w:val="24"/>
+          <w:szCs w:val="24"/>
+        </w:rPr>
+        <w:t xml:space="preserve">. </w:t>
+      </w:r>
+      <w:proofErr w:type="spellStart"/>
+      <w:r>
+        <w:rPr>
+          <w:rFonts w:ascii="Bahnschrift SemiBold SemiConden" w:hAnsi="Bahnschrift SemiBold SemiConden" w:cs="Arial"/>
+          <w:color w:val="000000" w:themeColor="text1"/>
+          <w:spacing w:val="3"/>
+          <w:sz w:val="24"/>
+          <w:szCs w:val="24"/>
+        </w:rPr>
+        <w:t>Ці</w:t>
+      </w:r>
+      <w:proofErr w:type="spellEnd"/>
+      <w:r>
+        <w:rPr>
+          <w:rFonts w:ascii="Bahnschrift SemiBold SemiConden" w:hAnsi="Bahnschrift SemiBold SemiConden" w:cs="Arial"/>
+          <w:color w:val="000000" w:themeColor="text1"/>
+          <w:spacing w:val="3"/>
+          <w:sz w:val="24"/>
+          <w:szCs w:val="24"/>
+        </w:rPr>
+        <w:t xml:space="preserve"> </w:t>
+      </w:r>
+      <w:proofErr w:type="spellStart"/>
+      <w:r>
+        <w:rPr>
+          <w:rFonts w:ascii="Bahnschrift SemiBold SemiConden" w:hAnsi="Bahnschrift SemiBold SemiConden" w:cs="Arial"/>
+          <w:color w:val="000000" w:themeColor="text1"/>
+          <w:spacing w:val="3"/>
+          <w:sz w:val="24"/>
+          <w:szCs w:val="24"/>
+        </w:rPr>
+        <w:t>інструменти</w:t>
+      </w:r>
+      <w:proofErr w:type="spellEnd"/>
+      <w:r>
+        <w:rPr>
+          <w:rFonts w:ascii="Bahnschrift SemiBold SemiConden" w:hAnsi="Bahnschrift SemiBold SemiConden" w:cs="Arial"/>
+          <w:color w:val="000000" w:themeColor="text1"/>
+          <w:spacing w:val="3"/>
+          <w:sz w:val="24"/>
+          <w:szCs w:val="24"/>
+        </w:rPr>
+        <w:t xml:space="preserve"> </w:t>
+      </w:r>
+      <w:proofErr w:type="spellStart"/>
+      <w:r>
+        <w:rPr>
+          <w:rFonts w:ascii="Bahnschrift SemiBold SemiConden" w:hAnsi="Bahnschrift SemiBold SemiConden" w:cs="Arial"/>
+          <w:color w:val="000000" w:themeColor="text1"/>
+          <w:spacing w:val="3"/>
+          <w:sz w:val="24"/>
+          <w:szCs w:val="24"/>
+        </w:rPr>
+        <w:t>зроблять</w:t>
+      </w:r>
+      <w:proofErr w:type="spellEnd"/>
+      <w:r>
+        <w:rPr>
+          <w:rFonts w:ascii="Bahnschrift SemiBold SemiConden" w:hAnsi="Bahnschrift SemiBold SemiConden" w:cs="Arial"/>
+          <w:color w:val="000000" w:themeColor="text1"/>
+          <w:spacing w:val="3"/>
+          <w:sz w:val="24"/>
+          <w:szCs w:val="24"/>
+        </w:rPr>
+        <w:t xml:space="preserve"> </w:t>
+      </w:r>
+      <w:proofErr w:type="spellStart"/>
+      <w:r>
+        <w:rPr>
+          <w:rFonts w:ascii="Bahnschrift SemiBold SemiConden" w:hAnsi="Bahnschrift SemiBold SemiConden" w:cs="Arial"/>
+          <w:color w:val="000000" w:themeColor="text1"/>
+          <w:spacing w:val="3"/>
+          <w:sz w:val="24"/>
+          <w:szCs w:val="24"/>
+        </w:rPr>
+        <w:t>процес</w:t>
+      </w:r>
+      <w:proofErr w:type="spellEnd"/>
+      <w:r>
+        <w:rPr>
+          <w:rFonts w:ascii="Bahnschrift SemiBold SemiConden" w:hAnsi="Bahnschrift SemiBold SemiConden" w:cs="Arial"/>
+          <w:color w:val="000000" w:themeColor="text1"/>
+          <w:spacing w:val="3"/>
+          <w:sz w:val="24"/>
+          <w:szCs w:val="24"/>
+        </w:rPr>
+        <w:t xml:space="preserve"> </w:t>
+      </w:r>
+      <w:proofErr w:type="spellStart"/>
+      <w:r>
+        <w:rPr>
+          <w:rFonts w:ascii="Bahnschrift SemiBold SemiConden" w:hAnsi="Bahnschrift SemiBold SemiConden" w:cs="Arial"/>
+          <w:color w:val="000000" w:themeColor="text1"/>
+          <w:spacing w:val="3"/>
+          <w:sz w:val="24"/>
+          <w:szCs w:val="24"/>
+        </w:rPr>
+        <w:t>встановлення</w:t>
+      </w:r>
+      <w:proofErr w:type="spellEnd"/>
+      <w:r>
+        <w:rPr>
+          <w:rFonts w:ascii="Bahnschrift SemiBold SemiConden" w:hAnsi="Bahnschrift SemiBold SemiConden" w:cs="Arial"/>
+          <w:color w:val="000000" w:themeColor="text1"/>
+          <w:spacing w:val="3"/>
+          <w:sz w:val="24"/>
+          <w:szCs w:val="24"/>
+        </w:rPr>
+        <w:t xml:space="preserve"> </w:t>
+      </w:r>
+      <w:proofErr w:type="spellStart"/>
+      <w:r>
+        <w:rPr>
+          <w:rFonts w:ascii="Bahnschrift SemiBold SemiConden" w:hAnsi="Bahnschrift SemiBold SemiConden" w:cs="Arial"/>
+          <w:color w:val="000000" w:themeColor="text1"/>
+          <w:spacing w:val="3"/>
+          <w:sz w:val="24"/>
+          <w:szCs w:val="24"/>
+        </w:rPr>
+        <w:t>програм</w:t>
+      </w:r>
+      <w:proofErr w:type="spellEnd"/>
+      <w:r>
+        <w:rPr>
+          <w:rFonts w:ascii="Bahnschrift SemiBold SemiConden" w:hAnsi="Bahnschrift SemiBold SemiConden" w:cs="Arial"/>
+          <w:color w:val="000000" w:themeColor="text1"/>
+          <w:spacing w:val="3"/>
+          <w:sz w:val="24"/>
+          <w:szCs w:val="24"/>
+        </w:rPr>
+        <w:t xml:space="preserve"> легшим і </w:t>
+      </w:r>
+      <w:proofErr w:type="spellStart"/>
+      <w:r>
+        <w:rPr>
+          <w:rFonts w:ascii="Bahnschrift SemiBold SemiConden" w:hAnsi="Bahnschrift SemiBold SemiConden" w:cs="Arial"/>
+          <w:color w:val="000000" w:themeColor="text1"/>
+          <w:spacing w:val="3"/>
+          <w:sz w:val="24"/>
+          <w:szCs w:val="24"/>
+        </w:rPr>
+        <w:t>швидшим</w:t>
+      </w:r>
+      <w:proofErr w:type="spellEnd"/>
+      <w:r>
+        <w:rPr>
+          <w:rFonts w:ascii="Bahnschrift SemiBold SemiConden" w:hAnsi="Bahnschrift SemiBold SemiConden" w:cs="Arial"/>
+          <w:color w:val="000000" w:themeColor="text1"/>
+          <w:spacing w:val="3"/>
+          <w:sz w:val="24"/>
+          <w:szCs w:val="24"/>
+        </w:rPr>
+        <w:t xml:space="preserve">. Ось </w:t>
+      </w:r>
+      <w:proofErr w:type="spellStart"/>
+      <w:r>
+        <w:rPr>
+          <w:rFonts w:ascii="Bahnschrift SemiBold SemiConden" w:hAnsi="Bahnschrift SemiBold SemiConden" w:cs="Arial"/>
+          <w:color w:val="000000" w:themeColor="text1"/>
+          <w:spacing w:val="3"/>
+          <w:sz w:val="24"/>
+          <w:szCs w:val="24"/>
+        </w:rPr>
+        <w:t>декілька</w:t>
+      </w:r>
+      <w:proofErr w:type="spellEnd"/>
+      <w:r>
+        <w:rPr>
+          <w:rFonts w:ascii="Bahnschrift SemiBold SemiConden" w:hAnsi="Bahnschrift SemiBold SemiConden" w:cs="Arial"/>
+          <w:color w:val="000000" w:themeColor="text1"/>
+          <w:spacing w:val="3"/>
+          <w:sz w:val="24"/>
+          <w:szCs w:val="24"/>
+        </w:rPr>
+        <w:t xml:space="preserve"> </w:t>
+      </w:r>
+      <w:proofErr w:type="spellStart"/>
+      <w:r>
+        <w:rPr>
+          <w:rFonts w:ascii="Bahnschrift SemiBold SemiConden" w:hAnsi="Bahnschrift SemiBold SemiConden" w:cs="Arial"/>
+          <w:color w:val="000000" w:themeColor="text1"/>
+          <w:spacing w:val="3"/>
+          <w:sz w:val="24"/>
+          <w:szCs w:val="24"/>
+        </w:rPr>
+        <w:t>прикладів</w:t>
+      </w:r>
+      <w:proofErr w:type="spellEnd"/>
+    </w:p>
+    <w:p>
+      <w:pPr>
+        <w:pStyle w:val="a3"/>
+        <w:spacing w:after="0" w:line="257" w:lineRule="auto"/>
+        <w:ind w:left="709"/>
+        <w:rPr>
+          <w:rFonts w:ascii="Bahnschrift SemiBold SemiConden" w:hAnsi="Bahnschrift SemiBold SemiConden" w:cs="Arial"/>
+          <w:color w:val="000000" w:themeColor="text1"/>
+          <w:spacing w:val="3"/>
+          <w:sz w:val="24"/>
+          <w:szCs w:val="24"/>
+        </w:rPr>
+      </w:pPr>
+      <w:r>
+        <w:rPr>
+          <w:rFonts w:ascii="Bahnschrift SemiBold SemiConden" w:hAnsi="Bahnschrift SemiBold SemiConden" w:cs="Arial"/>
+          <w:color w:val="000000" w:themeColor="text1"/>
+          <w:spacing w:val="3"/>
+          <w:sz w:val="24"/>
+          <w:szCs w:val="24"/>
+        </w:rPr>
+        <w:t xml:space="preserve">Центр </w:t>
+      </w:r>
+      <w:proofErr w:type="spellStart"/>
+      <w:r>
+        <w:rPr>
+          <w:rFonts w:ascii="Bahnschrift SemiBold SemiConden" w:hAnsi="Bahnschrift SemiBold SemiConden" w:cs="Arial"/>
+          <w:color w:val="000000" w:themeColor="text1"/>
+          <w:spacing w:val="3"/>
+          <w:sz w:val="24"/>
+          <w:szCs w:val="24"/>
+        </w:rPr>
+        <w:t>програм</w:t>
+      </w:r>
+      <w:proofErr w:type="spellEnd"/>
+      <w:r>
+        <w:rPr>
+          <w:rFonts w:ascii="Bahnschrift SemiBold SemiConden" w:hAnsi="Bahnschrift SemiBold SemiConden" w:cs="Arial"/>
+          <w:color w:val="000000" w:themeColor="text1"/>
+          <w:spacing w:val="3"/>
+          <w:sz w:val="24"/>
+          <w:szCs w:val="24"/>
+        </w:rPr>
+        <w:t xml:space="preserve"> Ubuntu:</w:t>
+      </w:r>
+    </w:p>
+    <w:p>
+      <w:pPr>
+        <w:pStyle w:val="a3"/>
+        <w:spacing w:after="0" w:line="257" w:lineRule="auto"/>
+        <w:ind w:left="709" w:hanging="567"/>
+        <w:rPr>
+          <w:rFonts w:ascii="Bahnschrift SemiBold SemiConden" w:hAnsi="Bahnschrift SemiBold SemiConden" w:cs="Arial"/>
+          <w:color w:val="000000" w:themeColor="text1"/>
+          <w:spacing w:val="3"/>
+          <w:sz w:val="24"/>
+          <w:szCs w:val="24"/>
+        </w:rPr>
+      </w:pPr>
+      <w:r>
+        <w:rPr>
+          <w:rFonts w:ascii="Bahnschrift SemiBold SemiConden" w:hAnsi="Bahnschrift SemiBold SemiConden" w:cs="Arial"/>
+          <w:color w:val="000000" w:themeColor="text1"/>
+          <w:spacing w:val="3"/>
+          <w:sz w:val="24"/>
+          <w:szCs w:val="24"/>
+        </w:rPr>
+        <w:t xml:space="preserve">У </w:t>
+      </w:r>
+      <w:proofErr w:type="spellStart"/>
+      <w:r>
+        <w:rPr>
+          <w:rFonts w:ascii="Bahnschrift SemiBold SemiConden" w:hAnsi="Bahnschrift SemiBold SemiConden" w:cs="Arial"/>
+          <w:color w:val="000000" w:themeColor="text1"/>
+          <w:spacing w:val="3"/>
+          <w:sz w:val="24"/>
+          <w:szCs w:val="24"/>
+        </w:rPr>
+        <w:t>верхньому</w:t>
+      </w:r>
+      <w:proofErr w:type="spellEnd"/>
+      <w:r>
+        <w:rPr>
+          <w:rFonts w:ascii="Bahnschrift SemiBold SemiConden" w:hAnsi="Bahnschrift SemiBold SemiConden" w:cs="Arial"/>
+          <w:color w:val="000000" w:themeColor="text1"/>
+          <w:spacing w:val="3"/>
+          <w:sz w:val="24"/>
+          <w:szCs w:val="24"/>
+        </w:rPr>
+        <w:t xml:space="preserve"> </w:t>
+      </w:r>
+      <w:proofErr w:type="spellStart"/>
+      <w:r>
+        <w:rPr>
+          <w:rFonts w:ascii="Bahnschrift SemiBold SemiConden" w:hAnsi="Bahnschrift SemiBold SemiConden" w:cs="Arial"/>
+          <w:color w:val="000000" w:themeColor="text1"/>
+          <w:spacing w:val="3"/>
+          <w:sz w:val="24"/>
+          <w:szCs w:val="24"/>
+        </w:rPr>
+        <w:t>лівому</w:t>
+      </w:r>
+      <w:proofErr w:type="spellEnd"/>
+      <w:r>
+        <w:rPr>
+          <w:rFonts w:ascii="Bahnschrift SemiBold SemiConden" w:hAnsi="Bahnschrift SemiBold SemiConden" w:cs="Arial"/>
+          <w:color w:val="000000" w:themeColor="text1"/>
+          <w:spacing w:val="3"/>
+          <w:sz w:val="24"/>
+          <w:szCs w:val="24"/>
+        </w:rPr>
+        <w:t xml:space="preserve"> </w:t>
+      </w:r>
+      <w:proofErr w:type="spellStart"/>
+      <w:r>
+        <w:rPr>
+          <w:rFonts w:ascii="Bahnschrift SemiBold SemiConden" w:hAnsi="Bahnschrift SemiBold SemiConden" w:cs="Arial"/>
+          <w:color w:val="000000" w:themeColor="text1"/>
+          <w:spacing w:val="3"/>
+          <w:sz w:val="24"/>
+          <w:szCs w:val="24"/>
+        </w:rPr>
+        <w:t>куті</w:t>
+      </w:r>
+      <w:proofErr w:type="spellEnd"/>
+      <w:r>
+        <w:rPr>
+          <w:rFonts w:ascii="Bahnschrift SemiBold SemiConden" w:hAnsi="Bahnschrift SemiBold SemiConden" w:cs="Arial"/>
+          <w:color w:val="000000" w:themeColor="text1"/>
+          <w:spacing w:val="3"/>
+          <w:sz w:val="24"/>
+          <w:szCs w:val="24"/>
+        </w:rPr>
+        <w:t xml:space="preserve"> </w:t>
+      </w:r>
+      <w:proofErr w:type="spellStart"/>
+      <w:r>
+        <w:rPr>
+          <w:rFonts w:ascii="Bahnschrift SemiBold SemiConden" w:hAnsi="Bahnschrift SemiBold SemiConden" w:cs="Arial"/>
+          <w:color w:val="000000" w:themeColor="text1"/>
+          <w:spacing w:val="3"/>
+          <w:sz w:val="24"/>
+          <w:szCs w:val="24"/>
+        </w:rPr>
+        <w:t>екрана</w:t>
+      </w:r>
+      <w:proofErr w:type="spellEnd"/>
+      <w:r>
+        <w:rPr>
+          <w:rFonts w:ascii="Bahnschrift SemiBold SemiConden" w:hAnsi="Bahnschrift SemiBold SemiConden" w:cs="Arial"/>
+          <w:color w:val="000000" w:themeColor="text1"/>
+          <w:spacing w:val="3"/>
+          <w:sz w:val="24"/>
+          <w:szCs w:val="24"/>
+        </w:rPr>
+        <w:t xml:space="preserve"> </w:t>
+      </w:r>
+      <w:proofErr w:type="spellStart"/>
+      <w:r>
+        <w:rPr>
+          <w:rFonts w:ascii="Bahnschrift SemiBold SemiConden" w:hAnsi="Bahnschrift SemiBold SemiConden" w:cs="Arial"/>
+          <w:color w:val="000000" w:themeColor="text1"/>
+          <w:spacing w:val="3"/>
+          <w:sz w:val="24"/>
+          <w:szCs w:val="24"/>
+        </w:rPr>
+        <w:t>натисніть</w:t>
+      </w:r>
+      <w:proofErr w:type="spellEnd"/>
+      <w:r>
+        <w:rPr>
+          <w:rFonts w:ascii="Bahnschrift SemiBold SemiConden" w:hAnsi="Bahnschrift SemiBold SemiConden" w:cs="Arial"/>
+          <w:color w:val="000000" w:themeColor="text1"/>
+          <w:spacing w:val="3"/>
+          <w:sz w:val="24"/>
+          <w:szCs w:val="24"/>
+        </w:rPr>
+        <w:t xml:space="preserve"> "Show Applications" (</w:t>
+      </w:r>
+      <w:proofErr w:type="spellStart"/>
+      <w:r>
+        <w:rPr>
+          <w:rFonts w:ascii="Bahnschrift SemiBold SemiConden" w:hAnsi="Bahnschrift SemiBold SemiConden" w:cs="Arial"/>
+          <w:color w:val="000000" w:themeColor="text1"/>
+          <w:spacing w:val="3"/>
+          <w:sz w:val="24"/>
+          <w:szCs w:val="24"/>
+        </w:rPr>
+        <w:t>Показати</w:t>
+      </w:r>
+      <w:proofErr w:type="spellEnd"/>
+      <w:r>
+        <w:rPr>
+          <w:rFonts w:ascii="Bahnschrift SemiBold SemiConden" w:hAnsi="Bahnschrift SemiBold SemiConden" w:cs="Arial"/>
+          <w:color w:val="000000" w:themeColor="text1"/>
+          <w:spacing w:val="3"/>
+          <w:sz w:val="24"/>
+          <w:szCs w:val="24"/>
+        </w:rPr>
+        <w:t xml:space="preserve"> </w:t>
+      </w:r>
+      <w:proofErr w:type="spellStart"/>
+      <w:r>
+        <w:rPr>
+          <w:rFonts w:ascii="Bahnschrift SemiBold SemiConden" w:hAnsi="Bahnschrift SemiBold SemiConden" w:cs="Arial"/>
+          <w:color w:val="000000" w:themeColor="text1"/>
+          <w:spacing w:val="3"/>
+          <w:sz w:val="24"/>
+          <w:szCs w:val="24"/>
+        </w:rPr>
+        <w:t>програми</w:t>
+      </w:r>
+      <w:proofErr w:type="spellEnd"/>
+      <w:r>
+        <w:rPr>
+          <w:rFonts w:ascii="Bahnschrift SemiBold SemiConden" w:hAnsi="Bahnschrift SemiBold SemiConden" w:cs="Arial"/>
+          <w:color w:val="000000" w:themeColor="text1"/>
+          <w:spacing w:val="3"/>
+          <w:sz w:val="24"/>
+          <w:szCs w:val="24"/>
+        </w:rPr>
+        <w:t>).</w:t>
+      </w:r>
+    </w:p>
+    <w:p>
+      <w:pPr>
+        <w:pStyle w:val="a3"/>
+        <w:spacing w:after="0" w:line="257" w:lineRule="auto"/>
+        <w:ind w:left="709" w:hanging="567"/>
+        <w:rPr>
+          <w:rFonts w:ascii="Bahnschrift SemiBold SemiConden" w:hAnsi="Bahnschrift SemiBold SemiConden" w:cs="Arial"/>
+          <w:color w:val="000000" w:themeColor="text1"/>
+          <w:spacing w:val="3"/>
+          <w:sz w:val="24"/>
+          <w:szCs w:val="24"/>
+        </w:rPr>
+      </w:pPr>
+      <w:proofErr w:type="spellStart"/>
+      <w:r>
+        <w:rPr>
+          <w:rFonts w:ascii="Bahnschrift SemiBold SemiConden" w:hAnsi="Bahnschrift SemiBold SemiConden" w:cs="Arial"/>
+          <w:color w:val="000000" w:themeColor="text1"/>
+          <w:spacing w:val="3"/>
+          <w:sz w:val="24"/>
+          <w:szCs w:val="24"/>
+        </w:rPr>
+        <w:t>Знайдіть</w:t>
+      </w:r>
+      <w:proofErr w:type="spellEnd"/>
+      <w:r>
+        <w:rPr>
+          <w:rFonts w:ascii="Bahnschrift SemiBold SemiConden" w:hAnsi="Bahnschrift SemiBold SemiConden" w:cs="Arial"/>
+          <w:color w:val="000000" w:themeColor="text1"/>
+          <w:spacing w:val="3"/>
+          <w:sz w:val="24"/>
+          <w:szCs w:val="24"/>
+        </w:rPr>
+        <w:t xml:space="preserve"> </w:t>
+      </w:r>
+      <w:proofErr w:type="spellStart"/>
+      <w:r>
+        <w:rPr>
+          <w:rFonts w:ascii="Bahnschrift SemiBold SemiConden" w:hAnsi="Bahnschrift SemiBold SemiConden" w:cs="Arial"/>
+          <w:color w:val="000000" w:themeColor="text1"/>
+          <w:spacing w:val="3"/>
+          <w:sz w:val="24"/>
+          <w:szCs w:val="24"/>
+        </w:rPr>
+        <w:t>бажану</w:t>
+      </w:r>
+      <w:proofErr w:type="spellEnd"/>
+      <w:r>
+        <w:rPr>
+          <w:rFonts w:ascii="Bahnschrift SemiBold SemiConden" w:hAnsi="Bahnschrift SemiBold SemiConden" w:cs="Arial"/>
+          <w:color w:val="000000" w:themeColor="text1"/>
+          <w:spacing w:val="3"/>
+          <w:sz w:val="24"/>
+          <w:szCs w:val="24"/>
+        </w:rPr>
+        <w:t xml:space="preserve"> </w:t>
+      </w:r>
+      <w:proofErr w:type="spellStart"/>
+      <w:r>
+        <w:rPr>
+          <w:rFonts w:ascii="Bahnschrift SemiBold SemiConden" w:hAnsi="Bahnschrift SemiBold SemiConden" w:cs="Arial"/>
+          <w:color w:val="000000" w:themeColor="text1"/>
+          <w:spacing w:val="3"/>
+          <w:sz w:val="24"/>
+          <w:szCs w:val="24"/>
+        </w:rPr>
+        <w:t>програму</w:t>
+      </w:r>
+      <w:proofErr w:type="spellEnd"/>
+      <w:r>
+        <w:rPr>
+          <w:rFonts w:ascii="Bahnschrift SemiBold SemiConden" w:hAnsi="Bahnschrift SemiBold SemiConden" w:cs="Arial"/>
+          <w:color w:val="000000" w:themeColor="text1"/>
+          <w:spacing w:val="3"/>
+          <w:sz w:val="24"/>
+          <w:szCs w:val="24"/>
+        </w:rPr>
+        <w:t xml:space="preserve"> за </w:t>
+      </w:r>
+      <w:proofErr w:type="spellStart"/>
+      <w:r>
+        <w:rPr>
+          <w:rFonts w:ascii="Bahnschrift SemiBold SemiConden" w:hAnsi="Bahnschrift SemiBold SemiConden" w:cs="Arial"/>
+          <w:color w:val="000000" w:themeColor="text1"/>
+          <w:spacing w:val="3"/>
+          <w:sz w:val="24"/>
+          <w:szCs w:val="24"/>
+        </w:rPr>
+        <w:t>допомогою</w:t>
+      </w:r>
+      <w:proofErr w:type="spellEnd"/>
+      <w:r>
+        <w:rPr>
+          <w:rFonts w:ascii="Bahnschrift SemiBold SemiConden" w:hAnsi="Bahnschrift SemiBold SemiConden" w:cs="Arial"/>
+          <w:color w:val="000000" w:themeColor="text1"/>
+          <w:spacing w:val="3"/>
+          <w:sz w:val="24"/>
+          <w:szCs w:val="24"/>
+        </w:rPr>
+        <w:t xml:space="preserve"> </w:t>
+      </w:r>
+      <w:proofErr w:type="spellStart"/>
+      <w:r>
+        <w:rPr>
+          <w:rFonts w:ascii="Bahnschrift SemiBold SemiConden" w:hAnsi="Bahnschrift SemiBold SemiConden" w:cs="Arial"/>
+          <w:color w:val="000000" w:themeColor="text1"/>
+          <w:spacing w:val="3"/>
+          <w:sz w:val="24"/>
+          <w:szCs w:val="24"/>
+        </w:rPr>
+        <w:t>пошуку</w:t>
+      </w:r>
+      <w:proofErr w:type="spellEnd"/>
+      <w:r>
+        <w:rPr>
+          <w:rFonts w:ascii="Bahnschrift SemiBold SemiConden" w:hAnsi="Bahnschrift SemiBold SemiConden" w:cs="Arial"/>
+          <w:color w:val="000000" w:themeColor="text1"/>
+          <w:spacing w:val="3"/>
+          <w:sz w:val="24"/>
+          <w:szCs w:val="24"/>
+        </w:rPr>
+        <w:t xml:space="preserve"> за </w:t>
+      </w:r>
+      <w:proofErr w:type="spellStart"/>
+      <w:r>
+        <w:rPr>
+          <w:rFonts w:ascii="Bahnschrift SemiBold SemiConden" w:hAnsi="Bahnschrift SemiBold SemiConden" w:cs="Arial"/>
+          <w:color w:val="000000" w:themeColor="text1"/>
+          <w:spacing w:val="3"/>
+          <w:sz w:val="24"/>
+          <w:szCs w:val="24"/>
+        </w:rPr>
+        <w:t>назвою</w:t>
+      </w:r>
+      <w:proofErr w:type="spellEnd"/>
+      <w:r>
+        <w:rPr>
+          <w:rFonts w:ascii="Bahnschrift SemiBold SemiConden" w:hAnsi="Bahnschrift SemiBold SemiConden" w:cs="Arial"/>
+          <w:color w:val="000000" w:themeColor="text1"/>
+          <w:spacing w:val="3"/>
+          <w:sz w:val="24"/>
+          <w:szCs w:val="24"/>
+        </w:rPr>
+        <w:t xml:space="preserve"> </w:t>
+      </w:r>
+      <w:proofErr w:type="spellStart"/>
+      <w:r>
+        <w:rPr>
+          <w:rFonts w:ascii="Bahnschrift SemiBold SemiConden" w:hAnsi="Bahnschrift SemiBold SemiConden" w:cs="Arial"/>
+          <w:color w:val="000000" w:themeColor="text1"/>
+          <w:spacing w:val="3"/>
+          <w:sz w:val="24"/>
+          <w:szCs w:val="24"/>
+        </w:rPr>
+        <w:t>або</w:t>
+      </w:r>
+      <w:proofErr w:type="spellEnd"/>
+      <w:r>
+        <w:rPr>
+          <w:rFonts w:ascii="Bahnschrift SemiBold SemiConden" w:hAnsi="Bahnschrift SemiBold SemiConden" w:cs="Arial"/>
+          <w:color w:val="000000" w:themeColor="text1"/>
+          <w:spacing w:val="3"/>
+          <w:sz w:val="24"/>
+          <w:szCs w:val="24"/>
+        </w:rPr>
+        <w:t xml:space="preserve"> </w:t>
+      </w:r>
+      <w:proofErr w:type="spellStart"/>
+      <w:r>
+        <w:rPr>
+          <w:rFonts w:ascii="Bahnschrift SemiBold SemiConden" w:hAnsi="Bahnschrift SemiBold SemiConden" w:cs="Arial"/>
+          <w:color w:val="000000" w:themeColor="text1"/>
+          <w:spacing w:val="3"/>
+          <w:sz w:val="24"/>
+          <w:szCs w:val="24"/>
+        </w:rPr>
+        <w:t>ключовими</w:t>
+      </w:r>
+      <w:proofErr w:type="spellEnd"/>
+      <w:r>
+        <w:rPr>
+          <w:rFonts w:ascii="Bahnschrift SemiBold SemiConden" w:hAnsi="Bahnschrift SemiBold SemiConden" w:cs="Arial"/>
+          <w:color w:val="000000" w:themeColor="text1"/>
+          <w:spacing w:val="3"/>
+          <w:sz w:val="24"/>
+          <w:szCs w:val="24"/>
+        </w:rPr>
+        <w:t xml:space="preserve"> словами.</w:t>
+      </w:r>
+    </w:p>
+    <w:p>
+      <w:pPr>
+        <w:pStyle w:val="a3"/>
+        <w:spacing w:after="0" w:line="257" w:lineRule="auto"/>
+        <w:ind w:left="709" w:hanging="567"/>
+        <w:rPr>
+          <w:rFonts w:ascii="Bahnschrift SemiBold SemiConden" w:hAnsi="Bahnschrift SemiBold SemiConden" w:cs="Arial"/>
+          <w:color w:val="000000" w:themeColor="text1"/>
+          <w:spacing w:val="3"/>
+          <w:sz w:val="24"/>
+          <w:szCs w:val="24"/>
+        </w:rPr>
+      </w:pPr>
+      <w:r>
+        <w:rPr>
+          <w:rFonts w:ascii="Bahnschrift SemiBold SemiConden" w:hAnsi="Bahnschrift SemiBold SemiConden" w:cs="Arial"/>
+          <w:color w:val="000000" w:themeColor="text1"/>
+          <w:spacing w:val="3"/>
+          <w:sz w:val="24"/>
+          <w:szCs w:val="24"/>
+        </w:rPr>
+        <w:t xml:space="preserve">Коли </w:t>
+      </w:r>
+      <w:proofErr w:type="spellStart"/>
+      <w:r>
+        <w:rPr>
+          <w:rFonts w:ascii="Bahnschrift SemiBold SemiConden" w:hAnsi="Bahnschrift SemiBold SemiConden" w:cs="Arial"/>
+          <w:color w:val="000000" w:themeColor="text1"/>
+          <w:spacing w:val="3"/>
+          <w:sz w:val="24"/>
+          <w:szCs w:val="24"/>
+        </w:rPr>
+        <w:t>знайдете</w:t>
+      </w:r>
+      <w:proofErr w:type="spellEnd"/>
+      <w:r>
+        <w:rPr>
+          <w:rFonts w:ascii="Bahnschrift SemiBold SemiConden" w:hAnsi="Bahnschrift SemiBold SemiConden" w:cs="Arial"/>
+          <w:color w:val="000000" w:themeColor="text1"/>
+          <w:spacing w:val="3"/>
+          <w:sz w:val="24"/>
+          <w:szCs w:val="24"/>
+        </w:rPr>
+        <w:t xml:space="preserve"> </w:t>
+      </w:r>
+      <w:proofErr w:type="spellStart"/>
+      <w:r>
+        <w:rPr>
+          <w:rFonts w:ascii="Bahnschrift SemiBold SemiConden" w:hAnsi="Bahnschrift SemiBold SemiConden" w:cs="Arial"/>
+          <w:color w:val="000000" w:themeColor="text1"/>
+          <w:spacing w:val="3"/>
+          <w:sz w:val="24"/>
+          <w:szCs w:val="24"/>
+        </w:rPr>
+        <w:t>програму</w:t>
+      </w:r>
+      <w:proofErr w:type="spellEnd"/>
+      <w:r>
+        <w:rPr>
+          <w:rFonts w:ascii="Bahnschrift SemiBold SemiConden" w:hAnsi="Bahnschrift SemiBold SemiConden" w:cs="Arial"/>
+          <w:color w:val="000000" w:themeColor="text1"/>
+          <w:spacing w:val="3"/>
+          <w:sz w:val="24"/>
+          <w:szCs w:val="24"/>
+        </w:rPr>
+        <w:t xml:space="preserve">, </w:t>
+      </w:r>
+      <w:proofErr w:type="spellStart"/>
+      <w:r>
+        <w:rPr>
+          <w:rFonts w:ascii="Bahnschrift SemiBold SemiConden" w:hAnsi="Bahnschrift SemiBold SemiConden" w:cs="Arial"/>
+          <w:color w:val="000000" w:themeColor="text1"/>
+          <w:spacing w:val="3"/>
+          <w:sz w:val="24"/>
+          <w:szCs w:val="24"/>
+        </w:rPr>
+        <w:t>натисніть</w:t>
+      </w:r>
+      <w:proofErr w:type="spellEnd"/>
+      <w:r>
+        <w:rPr>
+          <w:rFonts w:ascii="Bahnschrift SemiBold SemiConden" w:hAnsi="Bahnschrift SemiBold SemiConden" w:cs="Arial"/>
+          <w:color w:val="000000" w:themeColor="text1"/>
+          <w:spacing w:val="3"/>
+          <w:sz w:val="24"/>
+          <w:szCs w:val="24"/>
+        </w:rPr>
+        <w:t xml:space="preserve"> на </w:t>
+      </w:r>
+      <w:proofErr w:type="spellStart"/>
+      <w:r>
+        <w:rPr>
+          <w:rFonts w:ascii="Bahnschrift SemiBold SemiConden" w:hAnsi="Bahnschrift SemiBold SemiConden" w:cs="Arial"/>
+          <w:color w:val="000000" w:themeColor="text1"/>
+          <w:spacing w:val="3"/>
+          <w:sz w:val="24"/>
+          <w:szCs w:val="24"/>
+        </w:rPr>
+        <w:t>неї</w:t>
+      </w:r>
+      <w:proofErr w:type="spellEnd"/>
+      <w:r>
+        <w:rPr>
+          <w:rFonts w:ascii="Bahnschrift SemiBold SemiConden" w:hAnsi="Bahnschrift SemiBold SemiConden" w:cs="Arial"/>
+          <w:color w:val="000000" w:themeColor="text1"/>
+          <w:spacing w:val="3"/>
+          <w:sz w:val="24"/>
+          <w:szCs w:val="24"/>
+        </w:rPr>
+        <w:t>.</w:t>
+      </w:r>
+    </w:p>
+    <w:p>
+      <w:pPr>
+        <w:pStyle w:val="a3"/>
+        <w:spacing w:after="0" w:line="257" w:lineRule="auto"/>
+        <w:ind w:left="709" w:hanging="567"/>
+        <w:rPr>
+          <w:rFonts w:ascii="Bahnschrift SemiBold SemiConden" w:hAnsi="Bahnschrift SemiBold SemiConden" w:cs="Arial"/>
+          <w:color w:val="000000" w:themeColor="text1"/>
+          <w:spacing w:val="3"/>
+          <w:sz w:val="24"/>
+          <w:szCs w:val="24"/>
+        </w:rPr>
+      </w:pPr>
+      <w:proofErr w:type="spellStart"/>
+      <w:r>
+        <w:rPr>
+          <w:rFonts w:ascii="Bahnschrift SemiBold SemiConden" w:hAnsi="Bahnschrift SemiBold SemiConden" w:cs="Arial"/>
+          <w:color w:val="000000" w:themeColor="text1"/>
+          <w:spacing w:val="3"/>
+          <w:sz w:val="24"/>
+          <w:szCs w:val="24"/>
+        </w:rPr>
+        <w:t>Натисніть</w:t>
+      </w:r>
+      <w:proofErr w:type="spellEnd"/>
+      <w:r>
+        <w:rPr>
+          <w:rFonts w:ascii="Bahnschrift SemiBold SemiConden" w:hAnsi="Bahnschrift SemiBold SemiConden" w:cs="Arial"/>
+          <w:color w:val="000000" w:themeColor="text1"/>
+          <w:spacing w:val="3"/>
+          <w:sz w:val="24"/>
+          <w:szCs w:val="24"/>
+        </w:rPr>
+        <w:t xml:space="preserve"> "</w:t>
+      </w:r>
+      <w:proofErr w:type="spellStart"/>
+      <w:r>
+        <w:rPr>
+          <w:rFonts w:ascii="Bahnschrift SemiBold SemiConden" w:hAnsi="Bahnschrift SemiBold SemiConden" w:cs="Arial"/>
+          <w:color w:val="000000" w:themeColor="text1"/>
+          <w:spacing w:val="3"/>
+          <w:sz w:val="24"/>
+          <w:szCs w:val="24"/>
+        </w:rPr>
+        <w:t>Install</w:t>
+      </w:r>
+      <w:proofErr w:type="spellEnd"/>
+      <w:r>
+        <w:rPr>
+          <w:rFonts w:ascii="Bahnschrift SemiBold SemiConden" w:hAnsi="Bahnschrift SemiBold SemiConden" w:cs="Arial"/>
+          <w:color w:val="000000" w:themeColor="text1"/>
+          <w:spacing w:val="3"/>
+          <w:sz w:val="24"/>
+          <w:szCs w:val="24"/>
+        </w:rPr>
+        <w:t>" (</w:t>
+      </w:r>
+      <w:proofErr w:type="spellStart"/>
+      <w:r>
+        <w:rPr>
+          <w:rFonts w:ascii="Bahnschrift SemiBold SemiConden" w:hAnsi="Bahnschrift SemiBold SemiConden" w:cs="Arial"/>
+          <w:color w:val="000000" w:themeColor="text1"/>
+          <w:spacing w:val="3"/>
+          <w:sz w:val="24"/>
+          <w:szCs w:val="24"/>
+        </w:rPr>
+        <w:t>Встановити</w:t>
+      </w:r>
+      <w:proofErr w:type="spellEnd"/>
+      <w:r>
+        <w:rPr>
+          <w:rFonts w:ascii="Bahnschrift SemiBold SemiConden" w:hAnsi="Bahnschrift SemiBold SemiConden" w:cs="Arial"/>
+          <w:color w:val="000000" w:themeColor="text1"/>
+          <w:spacing w:val="3"/>
+          <w:sz w:val="24"/>
+          <w:szCs w:val="24"/>
+        </w:rPr>
+        <w:t xml:space="preserve">), </w:t>
+      </w:r>
+      <w:proofErr w:type="spellStart"/>
+      <w:r>
+        <w:rPr>
+          <w:rFonts w:ascii="Bahnschrift SemiBold SemiConden" w:hAnsi="Bahnschrift SemiBold SemiConden" w:cs="Arial"/>
+          <w:color w:val="000000" w:themeColor="text1"/>
+          <w:spacing w:val="3"/>
+          <w:sz w:val="24"/>
+          <w:szCs w:val="24"/>
+        </w:rPr>
+        <w:t>введіть</w:t>
+      </w:r>
+      <w:proofErr w:type="spellEnd"/>
+      <w:r>
+        <w:rPr>
+          <w:rFonts w:ascii="Bahnschrift SemiBold SemiConden" w:hAnsi="Bahnschrift SemiBold SemiConden" w:cs="Arial"/>
+          <w:color w:val="000000" w:themeColor="text1"/>
+          <w:spacing w:val="3"/>
+          <w:sz w:val="24"/>
+          <w:szCs w:val="24"/>
+        </w:rPr>
+        <w:t xml:space="preserve"> пароль, і </w:t>
+      </w:r>
+      <w:proofErr w:type="spellStart"/>
+      <w:r>
+        <w:rPr>
+          <w:rFonts w:ascii="Bahnschrift SemiBold SemiConden" w:hAnsi="Bahnschrift SemiBold SemiConden" w:cs="Arial"/>
+          <w:color w:val="000000" w:themeColor="text1"/>
+          <w:spacing w:val="3"/>
+          <w:sz w:val="24"/>
+          <w:szCs w:val="24"/>
+        </w:rPr>
+        <w:t>програма</w:t>
+      </w:r>
+      <w:proofErr w:type="spellEnd"/>
+      <w:r>
+        <w:rPr>
+          <w:rFonts w:ascii="Bahnschrift SemiBold SemiConden" w:hAnsi="Bahnschrift SemiBold SemiConden" w:cs="Arial"/>
+          <w:color w:val="000000" w:themeColor="text1"/>
+          <w:spacing w:val="3"/>
+          <w:sz w:val="24"/>
+          <w:szCs w:val="24"/>
+        </w:rPr>
+        <w:t xml:space="preserve"> буде </w:t>
+      </w:r>
+      <w:proofErr w:type="spellStart"/>
+      <w:r>
+        <w:rPr>
+          <w:rFonts w:ascii="Bahnschrift SemiBold SemiConden" w:hAnsi="Bahnschrift SemiBold SemiConden" w:cs="Arial"/>
+          <w:color w:val="000000" w:themeColor="text1"/>
+          <w:spacing w:val="3"/>
+          <w:sz w:val="24"/>
+          <w:szCs w:val="24"/>
+        </w:rPr>
+        <w:t>встановлена</w:t>
+      </w:r>
+      <w:proofErr w:type="spellEnd"/>
+    </w:p>
+    <w:p>
+      <w:pPr>
+        <w:pStyle w:val="a3"/>
+        <w:spacing w:after="0" w:line="257" w:lineRule="auto"/>
+        <w:ind w:left="709" w:hanging="567"/>
+        <w:rPr>
+          <w:rFonts w:ascii="Bahnschrift SemiBold SemiConden" w:hAnsi="Bahnschrift SemiBold SemiConden" w:cs="Arial"/>
+          <w:color w:val="000000" w:themeColor="text1"/>
+          <w:spacing w:val="3"/>
+          <w:sz w:val="24"/>
+          <w:szCs w:val="24"/>
+        </w:rPr>
+      </w:pPr>
+    </w:p>
+    <w:p>
+      <w:pPr>
+        <w:pStyle w:val="a3"/>
+        <w:spacing w:after="0" w:line="257" w:lineRule="auto"/>
+        <w:ind w:left="709"/>
+        <w:rPr>
+          <w:rFonts w:ascii="Bahnschrift SemiBold SemiConden" w:hAnsi="Bahnschrift SemiBold SemiConden" w:cs="Arial"/>
+          <w:color w:val="000000" w:themeColor="text1"/>
+          <w:spacing w:val="3"/>
+          <w:sz w:val="24"/>
+          <w:szCs w:val="24"/>
+        </w:rPr>
+      </w:pPr>
+      <w:r>
+        <w:rPr>
+          <w:rFonts w:ascii="Bahnschrift SemiBold SemiConden" w:hAnsi="Bahnschrift SemiBold SemiConden" w:cs="Arial"/>
+          <w:color w:val="000000" w:themeColor="text1"/>
+          <w:spacing w:val="3"/>
+          <w:sz w:val="24"/>
+          <w:szCs w:val="24"/>
+        </w:rPr>
+        <w:t>Софт GNOME:</w:t>
+      </w:r>
+    </w:p>
+    <w:p>
+      <w:pPr>
+        <w:pStyle w:val="a3"/>
+        <w:spacing w:after="0" w:line="257" w:lineRule="auto"/>
+        <w:ind w:left="709" w:hanging="567"/>
+        <w:rPr>
+          <w:rFonts w:ascii="Bahnschrift SemiBold SemiConden" w:hAnsi="Bahnschrift SemiBold SemiConden" w:cs="Arial"/>
+          <w:color w:val="000000" w:themeColor="text1"/>
+          <w:spacing w:val="3"/>
+          <w:sz w:val="24"/>
+          <w:szCs w:val="24"/>
+        </w:rPr>
+      </w:pPr>
+      <w:proofErr w:type="spellStart"/>
+      <w:r>
+        <w:rPr>
+          <w:rFonts w:ascii="Bahnschrift SemiBold SemiConden" w:hAnsi="Bahnschrift SemiBold SemiConden" w:cs="Arial"/>
+          <w:color w:val="000000" w:themeColor="text1"/>
+          <w:spacing w:val="3"/>
+          <w:sz w:val="24"/>
+          <w:szCs w:val="24"/>
+        </w:rPr>
+        <w:t>Відкрийте</w:t>
+      </w:r>
+      <w:proofErr w:type="spellEnd"/>
+      <w:r>
+        <w:rPr>
+          <w:rFonts w:ascii="Bahnschrift SemiBold SemiConden" w:hAnsi="Bahnschrift SemiBold SemiConden" w:cs="Arial"/>
+          <w:color w:val="000000" w:themeColor="text1"/>
+          <w:spacing w:val="3"/>
+          <w:sz w:val="24"/>
+          <w:szCs w:val="24"/>
+        </w:rPr>
+        <w:t xml:space="preserve"> </w:t>
+      </w:r>
+      <w:proofErr w:type="spellStart"/>
+      <w:r>
+        <w:rPr>
+          <w:rFonts w:ascii="Bahnschrift SemiBold SemiConden" w:hAnsi="Bahnschrift SemiBold SemiConden" w:cs="Arial"/>
+          <w:color w:val="000000" w:themeColor="text1"/>
+          <w:spacing w:val="3"/>
+          <w:sz w:val="24"/>
+          <w:szCs w:val="24"/>
+        </w:rPr>
+        <w:t>додаток</w:t>
+      </w:r>
+      <w:proofErr w:type="spellEnd"/>
+      <w:r>
+        <w:rPr>
+          <w:rFonts w:ascii="Bahnschrift SemiBold SemiConden" w:hAnsi="Bahnschrift SemiBold SemiConden" w:cs="Arial"/>
+          <w:color w:val="000000" w:themeColor="text1"/>
+          <w:spacing w:val="3"/>
+          <w:sz w:val="24"/>
+          <w:szCs w:val="24"/>
+        </w:rPr>
+        <w:t xml:space="preserve"> "Software" (Софт) у головному меню.</w:t>
+      </w:r>
+    </w:p>
+    <w:p>
+      <w:pPr>
+        <w:pStyle w:val="a3"/>
+        <w:spacing w:after="0" w:line="257" w:lineRule="auto"/>
+        <w:ind w:left="0"/>
+        <w:rPr>
+          <w:rFonts w:ascii="Bahnschrift SemiBold SemiConden" w:hAnsi="Bahnschrift SemiBold SemiConden" w:cs="Arial"/>
+          <w:color w:val="000000" w:themeColor="text1"/>
+          <w:spacing w:val="3"/>
+          <w:sz w:val="24"/>
+          <w:szCs w:val="24"/>
+        </w:rPr>
+      </w:pPr>
+      <w:proofErr w:type="spellStart"/>
+      <w:r>
+        <w:rPr>
+          <w:rFonts w:ascii="Bahnschrift SemiBold SemiConden" w:hAnsi="Bahnschrift SemiBold SemiConden" w:cs="Arial"/>
+          <w:color w:val="000000" w:themeColor="text1"/>
+          <w:spacing w:val="3"/>
+          <w:sz w:val="24"/>
+          <w:szCs w:val="24"/>
+        </w:rPr>
+        <w:t>Використовуйте</w:t>
+      </w:r>
+      <w:proofErr w:type="spellEnd"/>
+      <w:r>
+        <w:rPr>
+          <w:rFonts w:ascii="Bahnschrift SemiBold SemiConden" w:hAnsi="Bahnschrift SemiBold SemiConden" w:cs="Arial"/>
+          <w:color w:val="000000" w:themeColor="text1"/>
+          <w:spacing w:val="3"/>
+          <w:sz w:val="24"/>
+          <w:szCs w:val="24"/>
+        </w:rPr>
+        <w:t xml:space="preserve"> поле </w:t>
+      </w:r>
+      <w:proofErr w:type="spellStart"/>
+      <w:r>
+        <w:rPr>
+          <w:rFonts w:ascii="Bahnschrift SemiBold SemiConden" w:hAnsi="Bahnschrift SemiBold SemiConden" w:cs="Arial"/>
+          <w:color w:val="000000" w:themeColor="text1"/>
+          <w:spacing w:val="3"/>
+          <w:sz w:val="24"/>
+          <w:szCs w:val="24"/>
+        </w:rPr>
+        <w:t>пошуку</w:t>
+      </w:r>
+      <w:proofErr w:type="spellEnd"/>
+      <w:r>
+        <w:rPr>
+          <w:rFonts w:ascii="Bahnschrift SemiBold SemiConden" w:hAnsi="Bahnschrift SemiBold SemiConden" w:cs="Arial"/>
+          <w:color w:val="000000" w:themeColor="text1"/>
+          <w:spacing w:val="3"/>
+          <w:sz w:val="24"/>
+          <w:szCs w:val="24"/>
+        </w:rPr>
+        <w:t xml:space="preserve"> у правому </w:t>
+      </w:r>
+      <w:proofErr w:type="spellStart"/>
+      <w:r>
+        <w:rPr>
+          <w:rFonts w:ascii="Bahnschrift SemiBold SemiConden" w:hAnsi="Bahnschrift SemiBold SemiConden" w:cs="Arial"/>
+          <w:color w:val="000000" w:themeColor="text1"/>
+          <w:spacing w:val="3"/>
+          <w:sz w:val="24"/>
+          <w:szCs w:val="24"/>
+        </w:rPr>
+        <w:t>верхньому</w:t>
+      </w:r>
+      <w:proofErr w:type="spellEnd"/>
+      <w:r>
+        <w:rPr>
+          <w:rFonts w:ascii="Bahnschrift SemiBold SemiConden" w:hAnsi="Bahnschrift SemiBold SemiConden" w:cs="Arial"/>
+          <w:color w:val="000000" w:themeColor="text1"/>
+          <w:spacing w:val="3"/>
+          <w:sz w:val="24"/>
+          <w:szCs w:val="24"/>
+        </w:rPr>
+        <w:t xml:space="preserve"> </w:t>
+      </w:r>
+      <w:proofErr w:type="spellStart"/>
+      <w:r>
+        <w:rPr>
+          <w:rFonts w:ascii="Bahnschrift SemiBold SemiConden" w:hAnsi="Bahnschrift SemiBold SemiConden" w:cs="Arial"/>
+          <w:color w:val="000000" w:themeColor="text1"/>
+          <w:spacing w:val="3"/>
+          <w:sz w:val="24"/>
+          <w:szCs w:val="24"/>
+        </w:rPr>
+        <w:t>куті</w:t>
+      </w:r>
+      <w:proofErr w:type="spellEnd"/>
+      <w:r>
+        <w:rPr>
+          <w:rFonts w:ascii="Bahnschrift SemiBold SemiConden" w:hAnsi="Bahnschrift SemiBold SemiConden" w:cs="Arial"/>
+          <w:color w:val="000000" w:themeColor="text1"/>
+          <w:spacing w:val="3"/>
+          <w:sz w:val="24"/>
+          <w:szCs w:val="24"/>
+        </w:rPr>
+        <w:t xml:space="preserve">, </w:t>
+      </w:r>
+      <w:proofErr w:type="spellStart"/>
+      <w:r>
+        <w:rPr>
+          <w:rFonts w:ascii="Bahnschrift SemiBold SemiConden" w:hAnsi="Bahnschrift SemiBold SemiConden" w:cs="Arial"/>
+          <w:color w:val="000000" w:themeColor="text1"/>
+          <w:spacing w:val="3"/>
+          <w:sz w:val="24"/>
+          <w:szCs w:val="24"/>
+        </w:rPr>
+        <w:t>щоб</w:t>
+      </w:r>
+      <w:proofErr w:type="spellEnd"/>
+      <w:r>
+        <w:rPr>
+          <w:rFonts w:ascii="Bahnschrift SemiBold SemiConden" w:hAnsi="Bahnschrift SemiBold SemiConden" w:cs="Arial"/>
+          <w:color w:val="000000" w:themeColor="text1"/>
+          <w:spacing w:val="3"/>
+          <w:sz w:val="24"/>
+          <w:szCs w:val="24"/>
+        </w:rPr>
+        <w:t xml:space="preserve"> </w:t>
+      </w:r>
+      <w:proofErr w:type="spellStart"/>
+      <w:r>
+        <w:rPr>
+          <w:rFonts w:ascii="Bahnschrift SemiBold SemiConden" w:hAnsi="Bahnschrift SemiBold SemiConden" w:cs="Arial"/>
+          <w:color w:val="000000" w:themeColor="text1"/>
+          <w:spacing w:val="3"/>
+          <w:sz w:val="24"/>
+          <w:szCs w:val="24"/>
+        </w:rPr>
+        <w:t>знайти</w:t>
+      </w:r>
+      <w:proofErr w:type="spellEnd"/>
+      <w:r>
+        <w:rPr>
+          <w:rFonts w:ascii="Bahnschrift SemiBold SemiConden" w:hAnsi="Bahnschrift SemiBold SemiConden" w:cs="Arial"/>
+          <w:color w:val="000000" w:themeColor="text1"/>
+          <w:spacing w:val="3"/>
+          <w:sz w:val="24"/>
+          <w:szCs w:val="24"/>
+        </w:rPr>
+        <w:t xml:space="preserve"> </w:t>
+      </w:r>
+      <w:proofErr w:type="spellStart"/>
+      <w:r>
+        <w:rPr>
+          <w:rFonts w:ascii="Bahnschrift SemiBold SemiConden" w:hAnsi="Bahnschrift SemiBold SemiConden" w:cs="Arial"/>
+          <w:color w:val="000000" w:themeColor="text1"/>
+          <w:spacing w:val="3"/>
+          <w:sz w:val="24"/>
+          <w:szCs w:val="24"/>
+        </w:rPr>
+        <w:t>бажану</w:t>
+      </w:r>
+      <w:proofErr w:type="spellEnd"/>
+      <w:r>
+        <w:rPr>
+          <w:rFonts w:ascii="Bahnschrift SemiBold SemiConden" w:hAnsi="Bahnschrift SemiBold SemiConden" w:cs="Arial"/>
+          <w:color w:val="000000" w:themeColor="text1"/>
+          <w:spacing w:val="3"/>
+          <w:sz w:val="24"/>
+          <w:szCs w:val="24"/>
+        </w:rPr>
+        <w:t xml:space="preserve"> </w:t>
+      </w:r>
+      <w:proofErr w:type="spellStart"/>
+      <w:r>
+        <w:rPr>
+          <w:rFonts w:ascii="Bahnschrift SemiBold SemiConden" w:hAnsi="Bahnschrift SemiBold SemiConden" w:cs="Arial"/>
+          <w:color w:val="000000" w:themeColor="text1"/>
+          <w:spacing w:val="3"/>
+          <w:sz w:val="24"/>
+          <w:szCs w:val="24"/>
+        </w:rPr>
+        <w:t>програму</w:t>
+      </w:r>
+      <w:proofErr w:type="spellEnd"/>
+      <w:r>
+        <w:rPr>
+          <w:rFonts w:ascii="Bahnschrift SemiBold SemiConden" w:hAnsi="Bahnschrift SemiBold SemiConden" w:cs="Arial"/>
+          <w:color w:val="000000" w:themeColor="text1"/>
+          <w:spacing w:val="3"/>
+          <w:sz w:val="24"/>
+          <w:szCs w:val="24"/>
+        </w:rPr>
+        <w:t xml:space="preserve"> за </w:t>
+      </w:r>
+      <w:proofErr w:type="spellStart"/>
+      <w:r>
+        <w:rPr>
+          <w:rFonts w:ascii="Bahnschrift SemiBold SemiConden" w:hAnsi="Bahnschrift SemiBold SemiConden" w:cs="Arial"/>
+          <w:color w:val="000000" w:themeColor="text1"/>
+          <w:spacing w:val="3"/>
+          <w:sz w:val="24"/>
+          <w:szCs w:val="24"/>
+        </w:rPr>
+        <w:t>назвою</w:t>
+      </w:r>
+      <w:proofErr w:type="spellEnd"/>
+      <w:r>
+        <w:rPr>
+          <w:rFonts w:ascii="Bahnschrift SemiBold SemiConden" w:hAnsi="Bahnschrift SemiBold SemiConden" w:cs="Arial"/>
+          <w:color w:val="000000" w:themeColor="text1"/>
+          <w:spacing w:val="3"/>
+          <w:sz w:val="24"/>
+          <w:szCs w:val="24"/>
+        </w:rPr>
+        <w:t xml:space="preserve"> </w:t>
+      </w:r>
+      <w:proofErr w:type="spellStart"/>
+      <w:r>
+        <w:rPr>
+          <w:rFonts w:ascii="Bahnschrift SemiBold SemiConden" w:hAnsi="Bahnschrift SemiBold SemiConden" w:cs="Arial"/>
+          <w:color w:val="000000" w:themeColor="text1"/>
+          <w:spacing w:val="3"/>
+          <w:sz w:val="24"/>
+          <w:szCs w:val="24"/>
+        </w:rPr>
+        <w:t>або</w:t>
+      </w:r>
+      <w:proofErr w:type="spellEnd"/>
+      <w:r>
+        <w:rPr>
+          <w:rFonts w:ascii="Bahnschrift SemiBold SemiConden" w:hAnsi="Bahnschrift SemiBold SemiConden" w:cs="Arial"/>
+          <w:color w:val="000000" w:themeColor="text1"/>
+          <w:spacing w:val="3"/>
+          <w:sz w:val="24"/>
+          <w:szCs w:val="24"/>
+        </w:rPr>
+        <w:t xml:space="preserve"> </w:t>
+      </w:r>
+      <w:proofErr w:type="spellStart"/>
+      <w:r>
+        <w:rPr>
+          <w:rFonts w:ascii="Bahnschrift SemiBold SemiConden" w:hAnsi="Bahnschrift SemiBold SemiConden" w:cs="Arial"/>
+          <w:color w:val="000000" w:themeColor="text1"/>
+          <w:spacing w:val="3"/>
+          <w:sz w:val="24"/>
+          <w:szCs w:val="24"/>
+        </w:rPr>
+        <w:t>ключовими</w:t>
+      </w:r>
+      <w:proofErr w:type="spellEnd"/>
+      <w:r>
+        <w:rPr>
+          <w:rFonts w:ascii="Bahnschrift SemiBold SemiConden" w:hAnsi="Bahnschrift SemiBold SemiConden" w:cs="Arial"/>
+          <w:color w:val="000000" w:themeColor="text1"/>
+          <w:spacing w:val="3"/>
+          <w:sz w:val="24"/>
+          <w:szCs w:val="24"/>
+        </w:rPr>
+        <w:t xml:space="preserve"> словами.</w:t>
+      </w:r>
+    </w:p>
+    <w:p>
+      <w:pPr>
+        <w:pStyle w:val="a3"/>
+        <w:spacing w:after="0" w:line="257" w:lineRule="auto"/>
+        <w:ind w:left="709" w:hanging="567"/>
+        <w:rPr>
+          <w:rFonts w:ascii="Bahnschrift SemiBold SemiConden" w:hAnsi="Bahnschrift SemiBold SemiConden" w:cs="Arial"/>
+          <w:color w:val="000000" w:themeColor="text1"/>
+          <w:spacing w:val="3"/>
+          <w:sz w:val="24"/>
+          <w:szCs w:val="24"/>
+        </w:rPr>
+      </w:pPr>
+      <w:r>
+        <w:rPr>
+          <w:rFonts w:ascii="Bahnschrift SemiBold SemiConden" w:hAnsi="Bahnschrift SemiBold SemiConden" w:cs="Arial"/>
+          <w:color w:val="000000" w:themeColor="text1"/>
+          <w:spacing w:val="3"/>
+          <w:sz w:val="24"/>
+          <w:szCs w:val="24"/>
+        </w:rPr>
+        <w:t xml:space="preserve">Коли </w:t>
+      </w:r>
+      <w:proofErr w:type="spellStart"/>
+      <w:r>
+        <w:rPr>
+          <w:rFonts w:ascii="Bahnschrift SemiBold SemiConden" w:hAnsi="Bahnschrift SemiBold SemiConden" w:cs="Arial"/>
+          <w:color w:val="000000" w:themeColor="text1"/>
+          <w:spacing w:val="3"/>
+          <w:sz w:val="24"/>
+          <w:szCs w:val="24"/>
+        </w:rPr>
+        <w:t>знайдете</w:t>
+      </w:r>
+      <w:proofErr w:type="spellEnd"/>
+      <w:r>
+        <w:rPr>
+          <w:rFonts w:ascii="Bahnschrift SemiBold SemiConden" w:hAnsi="Bahnschrift SemiBold SemiConden" w:cs="Arial"/>
+          <w:color w:val="000000" w:themeColor="text1"/>
+          <w:spacing w:val="3"/>
+          <w:sz w:val="24"/>
+          <w:szCs w:val="24"/>
+        </w:rPr>
+        <w:t xml:space="preserve"> </w:t>
+      </w:r>
+      <w:proofErr w:type="spellStart"/>
+      <w:r>
+        <w:rPr>
+          <w:rFonts w:ascii="Bahnschrift SemiBold SemiConden" w:hAnsi="Bahnschrift SemiBold SemiConden" w:cs="Arial"/>
+          <w:color w:val="000000" w:themeColor="text1"/>
+          <w:spacing w:val="3"/>
+          <w:sz w:val="24"/>
+          <w:szCs w:val="24"/>
+        </w:rPr>
+        <w:t>програму</w:t>
+      </w:r>
+      <w:proofErr w:type="spellEnd"/>
+      <w:r>
+        <w:rPr>
+          <w:rFonts w:ascii="Bahnschrift SemiBold SemiConden" w:hAnsi="Bahnschrift SemiBold SemiConden" w:cs="Arial"/>
+          <w:color w:val="000000" w:themeColor="text1"/>
+          <w:spacing w:val="3"/>
+          <w:sz w:val="24"/>
+          <w:szCs w:val="24"/>
+        </w:rPr>
+        <w:t xml:space="preserve">, </w:t>
+      </w:r>
+      <w:proofErr w:type="spellStart"/>
+      <w:r>
+        <w:rPr>
+          <w:rFonts w:ascii="Bahnschrift SemiBold SemiConden" w:hAnsi="Bahnschrift SemiBold SemiConden" w:cs="Arial"/>
+          <w:color w:val="000000" w:themeColor="text1"/>
+          <w:spacing w:val="3"/>
+          <w:sz w:val="24"/>
+          <w:szCs w:val="24"/>
+        </w:rPr>
+        <w:t>натисніть</w:t>
+      </w:r>
+      <w:proofErr w:type="spellEnd"/>
+      <w:r>
+        <w:rPr>
+          <w:rFonts w:ascii="Bahnschrift SemiBold SemiConden" w:hAnsi="Bahnschrift SemiBold SemiConden" w:cs="Arial"/>
+          <w:color w:val="000000" w:themeColor="text1"/>
+          <w:spacing w:val="3"/>
+          <w:sz w:val="24"/>
+          <w:szCs w:val="24"/>
+        </w:rPr>
+        <w:t xml:space="preserve"> "</w:t>
+      </w:r>
+      <w:proofErr w:type="spellStart"/>
+      <w:r>
+        <w:rPr>
+          <w:rFonts w:ascii="Bahnschrift SemiBold SemiConden" w:hAnsi="Bahnschrift SemiBold SemiConden" w:cs="Arial"/>
+          <w:color w:val="000000" w:themeColor="text1"/>
+          <w:spacing w:val="3"/>
+          <w:sz w:val="24"/>
+          <w:szCs w:val="24"/>
+        </w:rPr>
+        <w:t>Install</w:t>
+      </w:r>
+      <w:proofErr w:type="spellEnd"/>
+      <w:r>
+        <w:rPr>
+          <w:rFonts w:ascii="Bahnschrift SemiBold SemiConden" w:hAnsi="Bahnschrift SemiBold SemiConden" w:cs="Arial"/>
+          <w:color w:val="000000" w:themeColor="text1"/>
+          <w:spacing w:val="3"/>
+          <w:sz w:val="24"/>
+          <w:szCs w:val="24"/>
+        </w:rPr>
+        <w:t>" (</w:t>
+      </w:r>
+      <w:proofErr w:type="spellStart"/>
+      <w:r>
+        <w:rPr>
+          <w:rFonts w:ascii="Bahnschrift SemiBold SemiConden" w:hAnsi="Bahnschrift SemiBold SemiConden" w:cs="Arial"/>
+          <w:color w:val="000000" w:themeColor="text1"/>
+          <w:spacing w:val="3"/>
+          <w:sz w:val="24"/>
+          <w:szCs w:val="24"/>
+        </w:rPr>
+        <w:t>Встановити</w:t>
+      </w:r>
+      <w:proofErr w:type="spellEnd"/>
+      <w:r>
+        <w:rPr>
+          <w:rFonts w:ascii="Bahnschrift SemiBold SemiConden" w:hAnsi="Bahnschrift SemiBold SemiConden" w:cs="Arial"/>
+          <w:color w:val="000000" w:themeColor="text1"/>
+          <w:spacing w:val="3"/>
+          <w:sz w:val="24"/>
+          <w:szCs w:val="24"/>
+        </w:rPr>
+        <w:t>).</w:t>
+      </w:r>
+    </w:p>
+    <w:p>
+      <w:pPr>
+        <w:pStyle w:val="a3"/>
+        <w:spacing w:after="0" w:line="257" w:lineRule="auto"/>
+        <w:ind w:left="709" w:hanging="567"/>
+        <w:rPr>
+          <w:rFonts w:ascii="Bahnschrift SemiBold SemiConden" w:hAnsi="Bahnschrift SemiBold SemiConden" w:cs="Arial"/>
+          <w:color w:val="000000" w:themeColor="text1"/>
+          <w:spacing w:val="3"/>
+          <w:sz w:val="24"/>
+          <w:szCs w:val="24"/>
+        </w:rPr>
+      </w:pPr>
+    </w:p>
+    <w:p>
+      <w:pPr>
+        <w:pStyle w:val="a3"/>
+        <w:spacing w:after="0" w:line="257" w:lineRule="auto"/>
+        <w:ind w:left="709"/>
+        <w:rPr>
+          <w:rFonts w:ascii="Bahnschrift SemiBold SemiConden" w:hAnsi="Bahnschrift SemiBold SemiConden" w:cs="Arial"/>
+          <w:color w:val="000000" w:themeColor="text1"/>
+          <w:spacing w:val="3"/>
+          <w:sz w:val="24"/>
+          <w:szCs w:val="24"/>
+        </w:rPr>
+      </w:pPr>
+      <w:proofErr w:type="spellStart"/>
+      <w:r>
+        <w:rPr>
+          <w:rFonts w:ascii="Bahnschrift SemiBold SemiConden" w:hAnsi="Bahnschrift SemiBold SemiConden" w:cs="Arial"/>
+          <w:color w:val="000000" w:themeColor="text1"/>
+          <w:spacing w:val="3"/>
+          <w:sz w:val="24"/>
+          <w:szCs w:val="24"/>
+        </w:rPr>
+        <w:t>Діскавер</w:t>
+      </w:r>
+      <w:proofErr w:type="spellEnd"/>
+      <w:r>
+        <w:rPr>
+          <w:rFonts w:ascii="Bahnschrift SemiBold SemiConden" w:hAnsi="Bahnschrift SemiBold SemiConden" w:cs="Arial"/>
+          <w:color w:val="000000" w:themeColor="text1"/>
+          <w:spacing w:val="3"/>
+          <w:sz w:val="24"/>
+          <w:szCs w:val="24"/>
+        </w:rPr>
+        <w:t xml:space="preserve"> KDE:</w:t>
+      </w:r>
+    </w:p>
+    <w:p>
+      <w:pPr>
+        <w:pStyle w:val="a3"/>
+        <w:spacing w:after="0" w:line="257" w:lineRule="auto"/>
+        <w:ind w:left="709" w:hanging="567"/>
+        <w:rPr>
+          <w:rFonts w:ascii="Bahnschrift SemiBold SemiConden" w:hAnsi="Bahnschrift SemiBold SemiConden" w:cs="Arial"/>
+          <w:color w:val="000000" w:themeColor="text1"/>
+          <w:spacing w:val="3"/>
+          <w:sz w:val="24"/>
+          <w:szCs w:val="24"/>
+        </w:rPr>
+      </w:pPr>
+      <w:proofErr w:type="spellStart"/>
+      <w:r>
+        <w:rPr>
+          <w:rFonts w:ascii="Bahnschrift SemiBold SemiConden" w:hAnsi="Bahnschrift SemiBold SemiConden" w:cs="Arial"/>
+          <w:color w:val="000000" w:themeColor="text1"/>
+          <w:spacing w:val="3"/>
+          <w:sz w:val="24"/>
+          <w:szCs w:val="24"/>
+        </w:rPr>
+        <w:t>Відкрийте</w:t>
+      </w:r>
+      <w:proofErr w:type="spellEnd"/>
+      <w:r>
+        <w:rPr>
+          <w:rFonts w:ascii="Bahnschrift SemiBold SemiConden" w:hAnsi="Bahnschrift SemiBold SemiConden" w:cs="Arial"/>
+          <w:color w:val="000000" w:themeColor="text1"/>
+          <w:spacing w:val="3"/>
+          <w:sz w:val="24"/>
+          <w:szCs w:val="24"/>
+        </w:rPr>
+        <w:t xml:space="preserve"> </w:t>
+      </w:r>
+      <w:proofErr w:type="spellStart"/>
+      <w:r>
+        <w:rPr>
+          <w:rFonts w:ascii="Bahnschrift SemiBold SemiConden" w:hAnsi="Bahnschrift SemiBold SemiConden" w:cs="Arial"/>
+          <w:color w:val="000000" w:themeColor="text1"/>
+          <w:spacing w:val="3"/>
+          <w:sz w:val="24"/>
+          <w:szCs w:val="24"/>
+        </w:rPr>
+        <w:t>додаток</w:t>
+      </w:r>
+      <w:proofErr w:type="spellEnd"/>
+      <w:r>
+        <w:rPr>
+          <w:rFonts w:ascii="Bahnschrift SemiBold SemiConden" w:hAnsi="Bahnschrift SemiBold SemiConden" w:cs="Arial"/>
+          <w:color w:val="000000" w:themeColor="text1"/>
+          <w:spacing w:val="3"/>
+          <w:sz w:val="24"/>
+          <w:szCs w:val="24"/>
+        </w:rPr>
+        <w:t xml:space="preserve"> "Discover" (</w:t>
+      </w:r>
+      <w:proofErr w:type="spellStart"/>
+      <w:r>
+        <w:rPr>
+          <w:rFonts w:ascii="Bahnschrift SemiBold SemiConden" w:hAnsi="Bahnschrift SemiBold SemiConden" w:cs="Arial"/>
+          <w:color w:val="000000" w:themeColor="text1"/>
+          <w:spacing w:val="3"/>
+          <w:sz w:val="24"/>
+          <w:szCs w:val="24"/>
+        </w:rPr>
+        <w:t>Діскавер</w:t>
+      </w:r>
+      <w:proofErr w:type="spellEnd"/>
+      <w:r>
+        <w:rPr>
+          <w:rFonts w:ascii="Bahnschrift SemiBold SemiConden" w:hAnsi="Bahnschrift SemiBold SemiConden" w:cs="Arial"/>
+          <w:color w:val="000000" w:themeColor="text1"/>
+          <w:spacing w:val="3"/>
+          <w:sz w:val="24"/>
+          <w:szCs w:val="24"/>
+        </w:rPr>
+        <w:t>) у головному меню.</w:t>
+      </w:r>
+    </w:p>
+    <w:p>
+      <w:pPr>
+        <w:pStyle w:val="a3"/>
+        <w:spacing w:after="0" w:line="257" w:lineRule="auto"/>
+        <w:ind w:left="142" w:hanging="709"/>
+        <w:rPr>
+          <w:rFonts w:ascii="Bahnschrift SemiBold SemiConden" w:hAnsi="Bahnschrift SemiBold SemiConden" w:cs="Arial"/>
+          <w:color w:val="000000" w:themeColor="text1"/>
+          <w:spacing w:val="3"/>
+          <w:sz w:val="24"/>
+          <w:szCs w:val="24"/>
+        </w:rPr>
+      </w:pPr>
+      <w:proofErr w:type="spellStart"/>
+      <w:r>
+        <w:rPr>
+          <w:rFonts w:ascii="Bahnschrift SemiBold SemiConden" w:hAnsi="Bahnschrift SemiBold SemiConden" w:cs="Arial"/>
+          <w:color w:val="000000" w:themeColor="text1"/>
+          <w:spacing w:val="3"/>
+          <w:sz w:val="24"/>
+          <w:szCs w:val="24"/>
+        </w:rPr>
+        <w:t>Використовуйте</w:t>
+      </w:r>
+      <w:proofErr w:type="spellEnd"/>
+      <w:r>
+        <w:rPr>
+          <w:rFonts w:ascii="Bahnschrift SemiBold SemiConden" w:hAnsi="Bahnschrift SemiBold SemiConden" w:cs="Arial"/>
+          <w:color w:val="000000" w:themeColor="text1"/>
+          <w:spacing w:val="3"/>
+          <w:sz w:val="24"/>
+          <w:szCs w:val="24"/>
+        </w:rPr>
+        <w:t xml:space="preserve"> поле </w:t>
+      </w:r>
+      <w:proofErr w:type="spellStart"/>
+      <w:r>
+        <w:rPr>
+          <w:rFonts w:ascii="Bahnschrift SemiBold SemiConden" w:hAnsi="Bahnschrift SemiBold SemiConden" w:cs="Arial"/>
+          <w:color w:val="000000" w:themeColor="text1"/>
+          <w:spacing w:val="3"/>
+          <w:sz w:val="24"/>
+          <w:szCs w:val="24"/>
+        </w:rPr>
+        <w:t>пошуку</w:t>
+      </w:r>
+      <w:proofErr w:type="spellEnd"/>
+      <w:r>
+        <w:rPr>
+          <w:rFonts w:ascii="Bahnschrift SemiBold SemiConden" w:hAnsi="Bahnschrift SemiBold SemiConden" w:cs="Arial"/>
+          <w:color w:val="000000" w:themeColor="text1"/>
+          <w:spacing w:val="3"/>
+          <w:sz w:val="24"/>
+          <w:szCs w:val="24"/>
+        </w:rPr>
+        <w:t xml:space="preserve"> у </w:t>
+      </w:r>
+      <w:proofErr w:type="spellStart"/>
+      <w:r>
+        <w:rPr>
+          <w:rFonts w:ascii="Bahnschrift SemiBold SemiConden" w:hAnsi="Bahnschrift SemiBold SemiConden" w:cs="Arial"/>
+          <w:color w:val="000000" w:themeColor="text1"/>
+          <w:spacing w:val="3"/>
+          <w:sz w:val="24"/>
+          <w:szCs w:val="24"/>
+        </w:rPr>
+        <w:t>верхньому</w:t>
+      </w:r>
+      <w:proofErr w:type="spellEnd"/>
+      <w:r>
+        <w:rPr>
+          <w:rFonts w:ascii="Bahnschrift SemiBold SemiConden" w:hAnsi="Bahnschrift SemiBold SemiConden" w:cs="Arial"/>
+          <w:color w:val="000000" w:themeColor="text1"/>
+          <w:spacing w:val="3"/>
+          <w:sz w:val="24"/>
+          <w:szCs w:val="24"/>
+        </w:rPr>
+        <w:t xml:space="preserve"> </w:t>
+      </w:r>
+      <w:proofErr w:type="spellStart"/>
+      <w:r>
+        <w:rPr>
+          <w:rFonts w:ascii="Bahnschrift SemiBold SemiConden" w:hAnsi="Bahnschrift SemiBold SemiConden" w:cs="Arial"/>
+          <w:color w:val="000000" w:themeColor="text1"/>
+          <w:spacing w:val="3"/>
+          <w:sz w:val="24"/>
+          <w:szCs w:val="24"/>
+        </w:rPr>
+        <w:t>лівому</w:t>
+      </w:r>
+      <w:proofErr w:type="spellEnd"/>
+      <w:r>
+        <w:rPr>
+          <w:rFonts w:ascii="Bahnschrift SemiBold SemiConden" w:hAnsi="Bahnschrift SemiBold SemiConden" w:cs="Arial"/>
+          <w:color w:val="000000" w:themeColor="text1"/>
+          <w:spacing w:val="3"/>
+          <w:sz w:val="24"/>
+          <w:szCs w:val="24"/>
+        </w:rPr>
+        <w:t xml:space="preserve"> </w:t>
+      </w:r>
+      <w:proofErr w:type="spellStart"/>
+      <w:r>
+        <w:rPr>
+          <w:rFonts w:ascii="Bahnschrift SemiBold SemiConden" w:hAnsi="Bahnschrift SemiBold SemiConden" w:cs="Arial"/>
+          <w:color w:val="000000" w:themeColor="text1"/>
+          <w:spacing w:val="3"/>
+          <w:sz w:val="24"/>
+          <w:szCs w:val="24"/>
+        </w:rPr>
+        <w:t>куті</w:t>
+      </w:r>
+      <w:proofErr w:type="spellEnd"/>
+      <w:r>
+        <w:rPr>
+          <w:rFonts w:ascii="Bahnschrift SemiBold SemiConden" w:hAnsi="Bahnschrift SemiBold SemiConden" w:cs="Arial"/>
+          <w:color w:val="000000" w:themeColor="text1"/>
+          <w:spacing w:val="3"/>
+          <w:sz w:val="24"/>
+          <w:szCs w:val="24"/>
+        </w:rPr>
+        <w:t xml:space="preserve">, </w:t>
+      </w:r>
+      <w:proofErr w:type="spellStart"/>
+      <w:r>
+        <w:rPr>
+          <w:rFonts w:ascii="Bahnschrift SemiBold SemiConden" w:hAnsi="Bahnschrift SemiBold SemiConden" w:cs="Arial"/>
+          <w:color w:val="000000" w:themeColor="text1"/>
+          <w:spacing w:val="3"/>
+          <w:sz w:val="24"/>
+          <w:szCs w:val="24"/>
+        </w:rPr>
+        <w:t>щоб</w:t>
+      </w:r>
+      <w:proofErr w:type="spellEnd"/>
+      <w:r>
+        <w:rPr>
+          <w:rFonts w:ascii="Bahnschrift SemiBold SemiConden" w:hAnsi="Bahnschrift SemiBold SemiConden" w:cs="Arial"/>
+          <w:color w:val="000000" w:themeColor="text1"/>
+          <w:spacing w:val="3"/>
+          <w:sz w:val="24"/>
+          <w:szCs w:val="24"/>
+        </w:rPr>
+        <w:t xml:space="preserve"> </w:t>
+      </w:r>
+      <w:proofErr w:type="spellStart"/>
+      <w:r>
+        <w:rPr>
+          <w:rFonts w:ascii="Bahnschrift SemiBold SemiConden" w:hAnsi="Bahnschrift SemiBold SemiConden" w:cs="Arial"/>
+          <w:color w:val="000000" w:themeColor="text1"/>
+          <w:spacing w:val="3"/>
+          <w:sz w:val="24"/>
+          <w:szCs w:val="24"/>
+        </w:rPr>
+        <w:t>знайти</w:t>
+      </w:r>
+      <w:proofErr w:type="spellEnd"/>
+      <w:r>
+        <w:rPr>
+          <w:rFonts w:ascii="Bahnschrift SemiBold SemiConden" w:hAnsi="Bahnschrift SemiBold SemiConden" w:cs="Arial"/>
+          <w:color w:val="000000" w:themeColor="text1"/>
+          <w:spacing w:val="3"/>
+          <w:sz w:val="24"/>
+          <w:szCs w:val="24"/>
+        </w:rPr>
+        <w:t xml:space="preserve"> </w:t>
+      </w:r>
+      <w:proofErr w:type="spellStart"/>
+      <w:r>
+        <w:rPr>
+          <w:rFonts w:ascii="Bahnschrift SemiBold SemiConden" w:hAnsi="Bahnschrift SemiBold SemiConden" w:cs="Arial"/>
+          <w:color w:val="000000" w:themeColor="text1"/>
+          <w:spacing w:val="3"/>
+          <w:sz w:val="24"/>
+          <w:szCs w:val="24"/>
+        </w:rPr>
+        <w:t>програму</w:t>
+      </w:r>
+      <w:proofErr w:type="spellEnd"/>
+      <w:r>
+        <w:rPr>
+          <w:rFonts w:ascii="Bahnschrift SemiBold SemiConden" w:hAnsi="Bahnschrift SemiBold SemiConden" w:cs="Arial"/>
+          <w:color w:val="000000" w:themeColor="text1"/>
+          <w:spacing w:val="3"/>
+          <w:sz w:val="24"/>
+          <w:szCs w:val="24"/>
+        </w:rPr>
+        <w:t xml:space="preserve"> за </w:t>
+      </w:r>
+      <w:proofErr w:type="spellStart"/>
+      <w:r>
+        <w:rPr>
+          <w:rFonts w:ascii="Bahnschrift SemiBold SemiConden" w:hAnsi="Bahnschrift SemiBold SemiConden" w:cs="Arial"/>
+          <w:color w:val="000000" w:themeColor="text1"/>
+          <w:spacing w:val="3"/>
+          <w:sz w:val="24"/>
+          <w:szCs w:val="24"/>
+        </w:rPr>
+        <w:t>назвою</w:t>
+      </w:r>
+      <w:proofErr w:type="spellEnd"/>
+      <w:r>
+        <w:rPr>
+          <w:rFonts w:ascii="Bahnschrift SemiBold SemiConden" w:hAnsi="Bahnschrift SemiBold SemiConden" w:cs="Arial"/>
+          <w:color w:val="000000" w:themeColor="text1"/>
+          <w:spacing w:val="3"/>
+          <w:sz w:val="24"/>
+          <w:szCs w:val="24"/>
+        </w:rPr>
+        <w:t xml:space="preserve"> </w:t>
+      </w:r>
+      <w:proofErr w:type="spellStart"/>
+      <w:r>
+        <w:rPr>
+          <w:rFonts w:ascii="Bahnschrift SemiBold SemiConden" w:hAnsi="Bahnschrift SemiBold SemiConden" w:cs="Arial"/>
+          <w:color w:val="000000" w:themeColor="text1"/>
+          <w:spacing w:val="3"/>
+          <w:sz w:val="24"/>
+          <w:szCs w:val="24"/>
+        </w:rPr>
+        <w:t>або</w:t>
+      </w:r>
+      <w:proofErr w:type="spellEnd"/>
+      <w:r>
+        <w:rPr>
+          <w:rFonts w:ascii="Bahnschrift SemiBold SemiConden" w:hAnsi="Bahnschrift SemiBold SemiConden" w:cs="Arial"/>
+          <w:color w:val="000000" w:themeColor="text1"/>
+          <w:spacing w:val="3"/>
+          <w:sz w:val="24"/>
+          <w:szCs w:val="24"/>
+        </w:rPr>
+        <w:t xml:space="preserve"> </w:t>
+      </w:r>
+      <w:proofErr w:type="spellStart"/>
+      <w:r>
+        <w:rPr>
+          <w:rFonts w:ascii="Bahnschrift SemiBold SemiConden" w:hAnsi="Bahnschrift SemiBold SemiConden" w:cs="Arial"/>
+          <w:color w:val="000000" w:themeColor="text1"/>
+          <w:spacing w:val="3"/>
+          <w:sz w:val="24"/>
+          <w:szCs w:val="24"/>
+        </w:rPr>
+        <w:t>ключовими</w:t>
+      </w:r>
+      <w:proofErr w:type="spellEnd"/>
+      <w:r>
+        <w:rPr>
+          <w:rFonts w:ascii="Bahnschrift SemiBold SemiConden" w:hAnsi="Bahnschrift SemiBold SemiConden" w:cs="Arial"/>
+          <w:color w:val="000000" w:themeColor="text1"/>
+          <w:spacing w:val="3"/>
+          <w:sz w:val="24"/>
+          <w:szCs w:val="24"/>
+        </w:rPr>
+        <w:t xml:space="preserve"> словами.</w:t>
+      </w:r>
+    </w:p>
+    <w:p>
+      <w:pPr>
+        <w:pStyle w:val="a3"/>
+        <w:spacing w:after="0" w:line="257" w:lineRule="auto"/>
+        <w:ind w:left="709" w:hanging="567"/>
+        <w:rPr>
+          <w:rFonts w:ascii="Bahnschrift SemiBold SemiConden" w:hAnsi="Bahnschrift SemiBold SemiConden" w:cs="Arial"/>
+          <w:color w:val="000000" w:themeColor="text1"/>
+          <w:spacing w:val="3"/>
+          <w:sz w:val="24"/>
+          <w:szCs w:val="24"/>
+        </w:rPr>
+      </w:pPr>
+      <w:r>
+        <w:rPr>
+          <w:rFonts w:ascii="Bahnschrift SemiBold SemiConden" w:hAnsi="Bahnschrift SemiBold SemiConden" w:cs="Arial"/>
+          <w:color w:val="000000" w:themeColor="text1"/>
+          <w:spacing w:val="3"/>
+          <w:sz w:val="24"/>
+          <w:szCs w:val="24"/>
+        </w:rPr>
+        <w:t xml:space="preserve">Коли </w:t>
+      </w:r>
+      <w:proofErr w:type="spellStart"/>
+      <w:r>
+        <w:rPr>
+          <w:rFonts w:ascii="Bahnschrift SemiBold SemiConden" w:hAnsi="Bahnschrift SemiBold SemiConden" w:cs="Arial"/>
+          <w:color w:val="000000" w:themeColor="text1"/>
+          <w:spacing w:val="3"/>
+          <w:sz w:val="24"/>
+          <w:szCs w:val="24"/>
+        </w:rPr>
+        <w:t>знайдете</w:t>
+      </w:r>
+      <w:proofErr w:type="spellEnd"/>
+      <w:r>
+        <w:rPr>
+          <w:rFonts w:ascii="Bahnschrift SemiBold SemiConden" w:hAnsi="Bahnschrift SemiBold SemiConden" w:cs="Arial"/>
+          <w:color w:val="000000" w:themeColor="text1"/>
+          <w:spacing w:val="3"/>
+          <w:sz w:val="24"/>
+          <w:szCs w:val="24"/>
+        </w:rPr>
+        <w:t xml:space="preserve"> </w:t>
+      </w:r>
+      <w:proofErr w:type="spellStart"/>
+      <w:r>
+        <w:rPr>
+          <w:rFonts w:ascii="Bahnschrift SemiBold SemiConden" w:hAnsi="Bahnschrift SemiBold SemiConden" w:cs="Arial"/>
+          <w:color w:val="000000" w:themeColor="text1"/>
+          <w:spacing w:val="3"/>
+          <w:sz w:val="24"/>
+          <w:szCs w:val="24"/>
+        </w:rPr>
+        <w:t>програму</w:t>
+      </w:r>
+      <w:proofErr w:type="spellEnd"/>
+      <w:r>
+        <w:rPr>
+          <w:rFonts w:ascii="Bahnschrift SemiBold SemiConden" w:hAnsi="Bahnschrift SemiBold SemiConden" w:cs="Arial"/>
+          <w:color w:val="000000" w:themeColor="text1"/>
+          <w:spacing w:val="3"/>
+          <w:sz w:val="24"/>
+          <w:szCs w:val="24"/>
+        </w:rPr>
+        <w:t xml:space="preserve">, </w:t>
+      </w:r>
+      <w:proofErr w:type="spellStart"/>
+      <w:r>
+        <w:rPr>
+          <w:rFonts w:ascii="Bahnschrift SemiBold SemiConden" w:hAnsi="Bahnschrift SemiBold SemiConden" w:cs="Arial"/>
+          <w:color w:val="000000" w:themeColor="text1"/>
+          <w:spacing w:val="3"/>
+          <w:sz w:val="24"/>
+          <w:szCs w:val="24"/>
+        </w:rPr>
+        <w:t>натисніть</w:t>
+      </w:r>
+      <w:proofErr w:type="spellEnd"/>
+      <w:r>
+        <w:rPr>
+          <w:rFonts w:ascii="Bahnschrift SemiBold SemiConden" w:hAnsi="Bahnschrift SemiBold SemiConden" w:cs="Arial"/>
+          <w:color w:val="000000" w:themeColor="text1"/>
+          <w:spacing w:val="3"/>
+          <w:sz w:val="24"/>
+          <w:szCs w:val="24"/>
+        </w:rPr>
+        <w:t xml:space="preserve"> "</w:t>
+      </w:r>
+      <w:proofErr w:type="spellStart"/>
+      <w:r>
+        <w:rPr>
+          <w:rFonts w:ascii="Bahnschrift SemiBold SemiConden" w:hAnsi="Bahnschrift SemiBold SemiConden" w:cs="Arial"/>
+          <w:color w:val="000000" w:themeColor="text1"/>
+          <w:spacing w:val="3"/>
+          <w:sz w:val="24"/>
+          <w:szCs w:val="24"/>
+        </w:rPr>
+        <w:t>Install</w:t>
+      </w:r>
+      <w:proofErr w:type="spellEnd"/>
+      <w:r>
+        <w:rPr>
+          <w:rFonts w:ascii="Bahnschrift SemiBold SemiConden" w:hAnsi="Bahnschrift SemiBold SemiConden" w:cs="Arial"/>
+          <w:color w:val="000000" w:themeColor="text1"/>
+          <w:spacing w:val="3"/>
+          <w:sz w:val="24"/>
+          <w:szCs w:val="24"/>
+        </w:rPr>
+        <w:t>" (</w:t>
+      </w:r>
+      <w:proofErr w:type="spellStart"/>
+      <w:r>
+        <w:rPr>
+          <w:rFonts w:ascii="Bahnschrift SemiBold SemiConden" w:hAnsi="Bahnschrift SemiBold SemiConden" w:cs="Arial"/>
+          <w:color w:val="000000" w:themeColor="text1"/>
+          <w:spacing w:val="3"/>
+          <w:sz w:val="24"/>
+          <w:szCs w:val="24"/>
+        </w:rPr>
+        <w:t>Встановити</w:t>
+      </w:r>
+      <w:proofErr w:type="spellEnd"/>
+      <w:r>
+        <w:rPr>
+          <w:rFonts w:ascii="Bahnschrift SemiBold SemiConden" w:hAnsi="Bahnschrift SemiBold SemiConden" w:cs="Arial"/>
+          <w:color w:val="000000" w:themeColor="text1"/>
+          <w:spacing w:val="3"/>
+          <w:sz w:val="24"/>
+          <w:szCs w:val="24"/>
+        </w:rPr>
+        <w:t>).</w:t>
+      </w:r>
+    </w:p>
+    <w:p>
+      <w:pPr>
+        <w:pStyle w:val="a3"/>
+        <w:spacing w:after="0" w:line="257" w:lineRule="auto"/>
+        <w:ind w:left="709" w:hanging="567"/>
+        <w:rPr>
+          <w:rFonts w:ascii="Bahnschrift SemiBold SemiConden" w:hAnsi="Bahnschrift SemiBold SemiConden" w:cs="Arial"/>
+          <w:color w:val="000000" w:themeColor="text1"/>
+          <w:spacing w:val="3"/>
+          <w:sz w:val="24"/>
+          <w:szCs w:val="24"/>
+        </w:rPr>
+      </w:pPr>
+    </w:p>
+    <w:p>
+      <w:pPr>
+        <w:pStyle w:val="a3"/>
+        <w:spacing w:after="0" w:line="257" w:lineRule="auto"/>
+        <w:ind w:left="709"/>
+        <w:rPr>
+          <w:rFonts w:ascii="Bahnschrift SemiBold SemiConden" w:hAnsi="Bahnschrift SemiBold SemiConden" w:cs="Arial"/>
+          <w:color w:val="000000" w:themeColor="text1"/>
+          <w:spacing w:val="3"/>
+          <w:sz w:val="24"/>
+          <w:szCs w:val="24"/>
+        </w:rPr>
+      </w:pPr>
+      <w:r>
+        <w:rPr>
+          <w:rFonts w:ascii="Bahnschrift SemiBold SemiConden" w:hAnsi="Bahnschrift SemiBold SemiConden" w:cs="Arial"/>
+          <w:color w:val="000000" w:themeColor="text1"/>
+          <w:spacing w:val="3"/>
+          <w:sz w:val="24"/>
+          <w:szCs w:val="24"/>
+        </w:rPr>
+        <w:t xml:space="preserve">Менеджер </w:t>
+      </w:r>
+      <w:proofErr w:type="spellStart"/>
+      <w:r>
+        <w:rPr>
+          <w:rFonts w:ascii="Bahnschrift SemiBold SemiConden" w:hAnsi="Bahnschrift SemiBold SemiConden" w:cs="Arial"/>
+          <w:color w:val="000000" w:themeColor="text1"/>
+          <w:spacing w:val="3"/>
+          <w:sz w:val="24"/>
+          <w:szCs w:val="24"/>
+        </w:rPr>
+        <w:t>пакетів</w:t>
+      </w:r>
+      <w:proofErr w:type="spellEnd"/>
+      <w:r>
+        <w:rPr>
+          <w:rFonts w:ascii="Bahnschrift SemiBold SemiConden" w:hAnsi="Bahnschrift SemiBold SemiConden" w:cs="Arial"/>
+          <w:color w:val="000000" w:themeColor="text1"/>
+          <w:spacing w:val="3"/>
+          <w:sz w:val="24"/>
+          <w:szCs w:val="24"/>
+        </w:rPr>
+        <w:t xml:space="preserve"> </w:t>
+      </w:r>
+      <w:proofErr w:type="spellStart"/>
+      <w:r>
+        <w:rPr>
+          <w:rFonts w:ascii="Bahnschrift SemiBold SemiConden" w:hAnsi="Bahnschrift SemiBold SemiConden" w:cs="Arial"/>
+          <w:color w:val="000000" w:themeColor="text1"/>
+          <w:spacing w:val="3"/>
+          <w:sz w:val="24"/>
+          <w:szCs w:val="24"/>
+        </w:rPr>
+        <w:t>Synaptic</w:t>
+      </w:r>
+      <w:proofErr w:type="spellEnd"/>
+      <w:r>
+        <w:rPr>
+          <w:rFonts w:ascii="Bahnschrift SemiBold SemiConden" w:hAnsi="Bahnschrift SemiBold SemiConden" w:cs="Arial"/>
+          <w:color w:val="000000" w:themeColor="text1"/>
+          <w:spacing w:val="3"/>
+          <w:sz w:val="24"/>
+          <w:szCs w:val="24"/>
+        </w:rPr>
+        <w:t>:</w:t>
+      </w:r>
+    </w:p>
+    <w:p>
+      <w:pPr>
+        <w:pStyle w:val="a3"/>
+        <w:spacing w:after="0" w:line="257" w:lineRule="auto"/>
+        <w:ind w:left="709" w:hanging="567"/>
+        <w:rPr>
+          <w:rFonts w:ascii="Bahnschrift SemiBold SemiConden" w:hAnsi="Bahnschrift SemiBold SemiConden" w:cs="Arial"/>
+          <w:color w:val="000000" w:themeColor="text1"/>
+          <w:spacing w:val="3"/>
+          <w:sz w:val="24"/>
+          <w:szCs w:val="24"/>
+        </w:rPr>
+      </w:pPr>
+      <w:proofErr w:type="spellStart"/>
+      <w:r>
+        <w:rPr>
+          <w:rFonts w:ascii="Bahnschrift SemiBold SemiConden" w:hAnsi="Bahnschrift SemiBold SemiConden" w:cs="Arial"/>
+          <w:color w:val="000000" w:themeColor="text1"/>
+          <w:spacing w:val="3"/>
+          <w:sz w:val="24"/>
+          <w:szCs w:val="24"/>
+        </w:rPr>
+        <w:t>Якщо</w:t>
+      </w:r>
+      <w:proofErr w:type="spellEnd"/>
+      <w:r>
+        <w:rPr>
+          <w:rFonts w:ascii="Bahnschrift SemiBold SemiConden" w:hAnsi="Bahnschrift SemiBold SemiConden" w:cs="Arial"/>
+          <w:color w:val="000000" w:themeColor="text1"/>
+          <w:spacing w:val="3"/>
+          <w:sz w:val="24"/>
+          <w:szCs w:val="24"/>
+        </w:rPr>
+        <w:t xml:space="preserve"> </w:t>
+      </w:r>
+      <w:proofErr w:type="spellStart"/>
+      <w:r>
+        <w:rPr>
+          <w:rFonts w:ascii="Bahnschrift SemiBold SemiConden" w:hAnsi="Bahnschrift SemiBold SemiConden" w:cs="Arial"/>
+          <w:color w:val="000000" w:themeColor="text1"/>
+          <w:spacing w:val="3"/>
+          <w:sz w:val="24"/>
+          <w:szCs w:val="24"/>
+        </w:rPr>
+        <w:t>ви</w:t>
+      </w:r>
+      <w:proofErr w:type="spellEnd"/>
+      <w:r>
+        <w:rPr>
+          <w:rFonts w:ascii="Bahnschrift SemiBold SemiConden" w:hAnsi="Bahnschrift SemiBold SemiConden" w:cs="Arial"/>
+          <w:color w:val="000000" w:themeColor="text1"/>
+          <w:spacing w:val="3"/>
+          <w:sz w:val="24"/>
+          <w:szCs w:val="24"/>
+        </w:rPr>
+        <w:t xml:space="preserve"> не </w:t>
+      </w:r>
+      <w:proofErr w:type="spellStart"/>
+      <w:r>
+        <w:rPr>
+          <w:rFonts w:ascii="Bahnschrift SemiBold SemiConden" w:hAnsi="Bahnschrift SemiBold SemiConden" w:cs="Arial"/>
+          <w:color w:val="000000" w:themeColor="text1"/>
+          <w:spacing w:val="3"/>
+          <w:sz w:val="24"/>
+          <w:szCs w:val="24"/>
+        </w:rPr>
+        <w:t>маєте</w:t>
+      </w:r>
+      <w:proofErr w:type="spellEnd"/>
+      <w:r>
+        <w:rPr>
+          <w:rFonts w:ascii="Bahnschrift SemiBold SemiConden" w:hAnsi="Bahnschrift SemiBold SemiConden" w:cs="Arial"/>
+          <w:color w:val="000000" w:themeColor="text1"/>
+          <w:spacing w:val="3"/>
+          <w:sz w:val="24"/>
+          <w:szCs w:val="24"/>
+        </w:rPr>
+        <w:t xml:space="preserve"> </w:t>
+      </w:r>
+      <w:proofErr w:type="spellStart"/>
+      <w:r>
+        <w:rPr>
+          <w:rFonts w:ascii="Bahnschrift SemiBold SemiConden" w:hAnsi="Bahnschrift SemiBold SemiConden" w:cs="Arial"/>
+          <w:color w:val="000000" w:themeColor="text1"/>
+          <w:spacing w:val="3"/>
+          <w:sz w:val="24"/>
+          <w:szCs w:val="24"/>
+        </w:rPr>
+        <w:t>Synaptic</w:t>
+      </w:r>
+      <w:proofErr w:type="spellEnd"/>
+      <w:r>
+        <w:rPr>
+          <w:rFonts w:ascii="Bahnschrift SemiBold SemiConden" w:hAnsi="Bahnschrift SemiBold SemiConden" w:cs="Arial"/>
+          <w:color w:val="000000" w:themeColor="text1"/>
+          <w:spacing w:val="3"/>
+          <w:sz w:val="24"/>
+          <w:szCs w:val="24"/>
+        </w:rPr>
+        <w:t xml:space="preserve">, </w:t>
+      </w:r>
+      <w:proofErr w:type="spellStart"/>
+      <w:r>
+        <w:rPr>
+          <w:rFonts w:ascii="Bahnschrift SemiBold SemiConden" w:hAnsi="Bahnschrift SemiBold SemiConden" w:cs="Arial"/>
+          <w:color w:val="000000" w:themeColor="text1"/>
+          <w:spacing w:val="3"/>
+          <w:sz w:val="24"/>
+          <w:szCs w:val="24"/>
+        </w:rPr>
+        <w:t>встановіть</w:t>
+      </w:r>
+      <w:proofErr w:type="spellEnd"/>
+      <w:r>
+        <w:rPr>
+          <w:rFonts w:ascii="Bahnschrift SemiBold SemiConden" w:hAnsi="Bahnschrift SemiBold SemiConden" w:cs="Arial"/>
+          <w:color w:val="000000" w:themeColor="text1"/>
+          <w:spacing w:val="3"/>
+          <w:sz w:val="24"/>
+          <w:szCs w:val="24"/>
+        </w:rPr>
+        <w:t xml:space="preserve"> </w:t>
+      </w:r>
+      <w:proofErr w:type="spellStart"/>
+      <w:r>
+        <w:rPr>
+          <w:rFonts w:ascii="Bahnschrift SemiBold SemiConden" w:hAnsi="Bahnschrift SemiBold SemiConden" w:cs="Arial"/>
+          <w:color w:val="000000" w:themeColor="text1"/>
+          <w:spacing w:val="3"/>
+          <w:sz w:val="24"/>
+          <w:szCs w:val="24"/>
+        </w:rPr>
+        <w:t>його</w:t>
+      </w:r>
+      <w:proofErr w:type="spellEnd"/>
+      <w:r>
+        <w:rPr>
+          <w:rFonts w:ascii="Bahnschrift SemiBold SemiConden" w:hAnsi="Bahnschrift SemiBold SemiConden" w:cs="Arial"/>
+          <w:color w:val="000000" w:themeColor="text1"/>
+          <w:spacing w:val="3"/>
+          <w:sz w:val="24"/>
+          <w:szCs w:val="24"/>
+        </w:rPr>
+        <w:t xml:space="preserve"> за </w:t>
+      </w:r>
+      <w:proofErr w:type="spellStart"/>
+      <w:r>
+        <w:rPr>
+          <w:rFonts w:ascii="Bahnschrift SemiBold SemiConden" w:hAnsi="Bahnschrift SemiBold SemiConden" w:cs="Arial"/>
+          <w:color w:val="000000" w:themeColor="text1"/>
+          <w:spacing w:val="3"/>
+          <w:sz w:val="24"/>
+          <w:szCs w:val="24"/>
+        </w:rPr>
+        <w:t>допомогою</w:t>
+      </w:r>
+      <w:proofErr w:type="spellEnd"/>
+      <w:r>
+        <w:rPr>
+          <w:rFonts w:ascii="Bahnschrift SemiBold SemiConden" w:hAnsi="Bahnschrift SemiBold SemiConden" w:cs="Arial"/>
+          <w:color w:val="000000" w:themeColor="text1"/>
+          <w:spacing w:val="3"/>
+          <w:sz w:val="24"/>
+          <w:szCs w:val="24"/>
+        </w:rPr>
+        <w:t xml:space="preserve"> менеджера </w:t>
+      </w:r>
+      <w:proofErr w:type="spellStart"/>
+      <w:r>
+        <w:rPr>
+          <w:rFonts w:ascii="Bahnschrift SemiBold SemiConden" w:hAnsi="Bahnschrift SemiBold SemiConden" w:cs="Arial"/>
+          <w:color w:val="000000" w:themeColor="text1"/>
+          <w:spacing w:val="3"/>
+          <w:sz w:val="24"/>
+          <w:szCs w:val="24"/>
+        </w:rPr>
+        <w:t>пакетів</w:t>
+      </w:r>
+      <w:proofErr w:type="spellEnd"/>
+      <w:r>
+        <w:rPr>
+          <w:rFonts w:ascii="Bahnschrift SemiBold SemiConden" w:hAnsi="Bahnschrift SemiBold SemiConden" w:cs="Arial"/>
+          <w:color w:val="000000" w:themeColor="text1"/>
+          <w:spacing w:val="3"/>
+          <w:sz w:val="24"/>
+          <w:szCs w:val="24"/>
+        </w:rPr>
+        <w:t xml:space="preserve"> </w:t>
+      </w:r>
+      <w:proofErr w:type="spellStart"/>
+      <w:r>
+        <w:rPr>
+          <w:rFonts w:ascii="Bahnschrift SemiBold SemiConden" w:hAnsi="Bahnschrift SemiBold SemiConden" w:cs="Arial"/>
+          <w:color w:val="000000" w:themeColor="text1"/>
+          <w:spacing w:val="3"/>
+          <w:sz w:val="24"/>
+          <w:szCs w:val="24"/>
+        </w:rPr>
+        <w:t>системи</w:t>
+      </w:r>
+      <w:proofErr w:type="spellEnd"/>
+      <w:r>
+        <w:rPr>
+          <w:rFonts w:ascii="Bahnschrift SemiBold SemiConden" w:hAnsi="Bahnschrift SemiBold SemiConden" w:cs="Arial"/>
+          <w:color w:val="000000" w:themeColor="text1"/>
+          <w:spacing w:val="3"/>
+          <w:sz w:val="24"/>
+          <w:szCs w:val="24"/>
+        </w:rPr>
+        <w:t>.</w:t>
+      </w:r>
+    </w:p>
+    <w:p>
+      <w:pPr>
+        <w:pStyle w:val="a3"/>
+        <w:spacing w:after="0" w:line="257" w:lineRule="auto"/>
+        <w:ind w:left="709" w:hanging="567"/>
+        <w:rPr>
+          <w:rFonts w:ascii="Bahnschrift SemiBold SemiConden" w:hAnsi="Bahnschrift SemiBold SemiConden" w:cs="Arial"/>
+          <w:color w:val="000000" w:themeColor="text1"/>
+          <w:spacing w:val="3"/>
+          <w:sz w:val="24"/>
+          <w:szCs w:val="24"/>
+        </w:rPr>
+      </w:pPr>
+      <w:proofErr w:type="spellStart"/>
+      <w:r>
+        <w:rPr>
+          <w:rFonts w:ascii="Bahnschrift SemiBold SemiConden" w:hAnsi="Bahnschrift SemiBold SemiConden" w:cs="Arial"/>
+          <w:color w:val="000000" w:themeColor="text1"/>
+          <w:spacing w:val="3"/>
+          <w:sz w:val="24"/>
+          <w:szCs w:val="24"/>
+        </w:rPr>
+        <w:t>Відкрийте</w:t>
+      </w:r>
+      <w:proofErr w:type="spellEnd"/>
+      <w:r>
+        <w:rPr>
+          <w:rFonts w:ascii="Bahnschrift SemiBold SemiConden" w:hAnsi="Bahnschrift SemiBold SemiConden" w:cs="Arial"/>
+          <w:color w:val="000000" w:themeColor="text1"/>
+          <w:spacing w:val="3"/>
+          <w:sz w:val="24"/>
+          <w:szCs w:val="24"/>
+        </w:rPr>
+        <w:t xml:space="preserve"> </w:t>
+      </w:r>
+      <w:proofErr w:type="spellStart"/>
+      <w:r>
+        <w:rPr>
+          <w:rFonts w:ascii="Bahnschrift SemiBold SemiConden" w:hAnsi="Bahnschrift SemiBold SemiConden" w:cs="Arial"/>
+          <w:color w:val="000000" w:themeColor="text1"/>
+          <w:spacing w:val="3"/>
+          <w:sz w:val="24"/>
+          <w:szCs w:val="24"/>
+        </w:rPr>
+        <w:t>Synaptic</w:t>
+      </w:r>
+      <w:proofErr w:type="spellEnd"/>
+      <w:r>
+        <w:rPr>
+          <w:rFonts w:ascii="Bahnschrift SemiBold SemiConden" w:hAnsi="Bahnschrift SemiBold SemiConden" w:cs="Arial"/>
+          <w:color w:val="000000" w:themeColor="text1"/>
+          <w:spacing w:val="3"/>
+          <w:sz w:val="24"/>
+          <w:szCs w:val="24"/>
+        </w:rPr>
+        <w:t xml:space="preserve"> і </w:t>
+      </w:r>
+      <w:proofErr w:type="spellStart"/>
+      <w:r>
+        <w:rPr>
+          <w:rFonts w:ascii="Bahnschrift SemiBold SemiConden" w:hAnsi="Bahnschrift SemiBold SemiConden" w:cs="Arial"/>
+          <w:color w:val="000000" w:themeColor="text1"/>
+          <w:spacing w:val="3"/>
+          <w:sz w:val="24"/>
+          <w:szCs w:val="24"/>
+        </w:rPr>
+        <w:t>введіть</w:t>
+      </w:r>
+      <w:proofErr w:type="spellEnd"/>
+      <w:r>
+        <w:rPr>
+          <w:rFonts w:ascii="Bahnschrift SemiBold SemiConden" w:hAnsi="Bahnschrift SemiBold SemiConden" w:cs="Arial"/>
+          <w:color w:val="000000" w:themeColor="text1"/>
+          <w:spacing w:val="3"/>
+          <w:sz w:val="24"/>
+          <w:szCs w:val="24"/>
+        </w:rPr>
+        <w:t xml:space="preserve"> </w:t>
+      </w:r>
+      <w:proofErr w:type="spellStart"/>
+      <w:r>
+        <w:rPr>
+          <w:rFonts w:ascii="Bahnschrift SemiBold SemiConden" w:hAnsi="Bahnschrift SemiBold SemiConden" w:cs="Arial"/>
+          <w:color w:val="000000" w:themeColor="text1"/>
+          <w:spacing w:val="3"/>
+          <w:sz w:val="24"/>
+          <w:szCs w:val="24"/>
+        </w:rPr>
+        <w:t>свій</w:t>
+      </w:r>
+      <w:proofErr w:type="spellEnd"/>
+      <w:r>
+        <w:rPr>
+          <w:rFonts w:ascii="Bahnschrift SemiBold SemiConden" w:hAnsi="Bahnschrift SemiBold SemiConden" w:cs="Arial"/>
+          <w:color w:val="000000" w:themeColor="text1"/>
+          <w:spacing w:val="3"/>
+          <w:sz w:val="24"/>
+          <w:szCs w:val="24"/>
+        </w:rPr>
+        <w:t xml:space="preserve"> пароль.</w:t>
+      </w:r>
+    </w:p>
+    <w:p>
+      <w:pPr>
+        <w:pStyle w:val="a3"/>
+        <w:spacing w:after="0" w:line="257" w:lineRule="auto"/>
+        <w:ind w:left="709" w:hanging="567"/>
+        <w:rPr>
+          <w:rFonts w:ascii="Bahnschrift SemiBold SemiConden" w:hAnsi="Bahnschrift SemiBold SemiConden" w:cs="Arial"/>
+          <w:color w:val="000000" w:themeColor="text1"/>
+          <w:spacing w:val="3"/>
+          <w:sz w:val="24"/>
+          <w:szCs w:val="24"/>
+        </w:rPr>
+      </w:pPr>
+      <w:proofErr w:type="spellStart"/>
+      <w:r>
+        <w:rPr>
+          <w:rFonts w:ascii="Bahnschrift SemiBold SemiConden" w:hAnsi="Bahnschrift SemiBold SemiConden" w:cs="Arial"/>
+          <w:color w:val="000000" w:themeColor="text1"/>
+          <w:spacing w:val="3"/>
+          <w:sz w:val="24"/>
+          <w:szCs w:val="24"/>
+        </w:rPr>
+        <w:t>Знайдіть</w:t>
+      </w:r>
+      <w:proofErr w:type="spellEnd"/>
+      <w:r>
+        <w:rPr>
+          <w:rFonts w:ascii="Bahnschrift SemiBold SemiConden" w:hAnsi="Bahnschrift SemiBold SemiConden" w:cs="Arial"/>
+          <w:color w:val="000000" w:themeColor="text1"/>
+          <w:spacing w:val="3"/>
+          <w:sz w:val="24"/>
+          <w:szCs w:val="24"/>
+        </w:rPr>
+        <w:t xml:space="preserve"> </w:t>
+      </w:r>
+      <w:proofErr w:type="spellStart"/>
+      <w:r>
+        <w:rPr>
+          <w:rFonts w:ascii="Bahnschrift SemiBold SemiConden" w:hAnsi="Bahnschrift SemiBold SemiConden" w:cs="Arial"/>
+          <w:color w:val="000000" w:themeColor="text1"/>
+          <w:spacing w:val="3"/>
+          <w:sz w:val="24"/>
+          <w:szCs w:val="24"/>
+        </w:rPr>
+        <w:t>програму</w:t>
+      </w:r>
+      <w:proofErr w:type="spellEnd"/>
+      <w:r>
+        <w:rPr>
+          <w:rFonts w:ascii="Bahnschrift SemiBold SemiConden" w:hAnsi="Bahnschrift SemiBold SemiConden" w:cs="Arial"/>
+          <w:color w:val="000000" w:themeColor="text1"/>
+          <w:spacing w:val="3"/>
+          <w:sz w:val="24"/>
+          <w:szCs w:val="24"/>
+        </w:rPr>
+        <w:t xml:space="preserve">, яку </w:t>
+      </w:r>
+      <w:proofErr w:type="spellStart"/>
+      <w:r>
+        <w:rPr>
+          <w:rFonts w:ascii="Bahnschrift SemiBold SemiConden" w:hAnsi="Bahnschrift SemiBold SemiConden" w:cs="Arial"/>
+          <w:color w:val="000000" w:themeColor="text1"/>
+          <w:spacing w:val="3"/>
+          <w:sz w:val="24"/>
+          <w:szCs w:val="24"/>
+        </w:rPr>
+        <w:t>хочете</w:t>
+      </w:r>
+      <w:proofErr w:type="spellEnd"/>
+      <w:r>
+        <w:rPr>
+          <w:rFonts w:ascii="Bahnschrift SemiBold SemiConden" w:hAnsi="Bahnschrift SemiBold SemiConden" w:cs="Arial"/>
+          <w:color w:val="000000" w:themeColor="text1"/>
+          <w:spacing w:val="3"/>
+          <w:sz w:val="24"/>
+          <w:szCs w:val="24"/>
+        </w:rPr>
+        <w:t xml:space="preserve"> </w:t>
+      </w:r>
+      <w:proofErr w:type="spellStart"/>
+      <w:r>
+        <w:rPr>
+          <w:rFonts w:ascii="Bahnschrift SemiBold SemiConden" w:hAnsi="Bahnschrift SemiBold SemiConden" w:cs="Arial"/>
+          <w:color w:val="000000" w:themeColor="text1"/>
+          <w:spacing w:val="3"/>
+          <w:sz w:val="24"/>
+          <w:szCs w:val="24"/>
+        </w:rPr>
+        <w:t>встановити</w:t>
+      </w:r>
+      <w:proofErr w:type="spellEnd"/>
+      <w:r>
+        <w:rPr>
+          <w:rFonts w:ascii="Bahnschrift SemiBold SemiConden" w:hAnsi="Bahnschrift SemiBold SemiConden" w:cs="Arial"/>
+          <w:color w:val="000000" w:themeColor="text1"/>
+          <w:spacing w:val="3"/>
+          <w:sz w:val="24"/>
+          <w:szCs w:val="24"/>
+        </w:rPr>
+        <w:t xml:space="preserve">, </w:t>
+      </w:r>
+      <w:proofErr w:type="spellStart"/>
+      <w:r>
+        <w:rPr>
+          <w:rFonts w:ascii="Bahnschrift SemiBold SemiConden" w:hAnsi="Bahnschrift SemiBold SemiConden" w:cs="Arial"/>
+          <w:color w:val="000000" w:themeColor="text1"/>
+          <w:spacing w:val="3"/>
+          <w:sz w:val="24"/>
+          <w:szCs w:val="24"/>
+        </w:rPr>
+        <w:t>використовуючи</w:t>
+      </w:r>
+      <w:proofErr w:type="spellEnd"/>
+      <w:r>
+        <w:rPr>
+          <w:rFonts w:ascii="Bahnschrift SemiBold SemiConden" w:hAnsi="Bahnschrift SemiBold SemiConden" w:cs="Arial"/>
+          <w:color w:val="000000" w:themeColor="text1"/>
+          <w:spacing w:val="3"/>
+          <w:sz w:val="24"/>
+          <w:szCs w:val="24"/>
+        </w:rPr>
+        <w:t xml:space="preserve"> </w:t>
+      </w:r>
+      <w:proofErr w:type="spellStart"/>
+      <w:r>
+        <w:rPr>
+          <w:rFonts w:ascii="Bahnschrift SemiBold SemiConden" w:hAnsi="Bahnschrift SemiBold SemiConden" w:cs="Arial"/>
+          <w:color w:val="000000" w:themeColor="text1"/>
+          <w:spacing w:val="3"/>
+          <w:sz w:val="24"/>
+          <w:szCs w:val="24"/>
+        </w:rPr>
+        <w:t>пошук</w:t>
+      </w:r>
+      <w:proofErr w:type="spellEnd"/>
+      <w:r>
+        <w:rPr>
+          <w:rFonts w:ascii="Bahnschrift SemiBold SemiConden" w:hAnsi="Bahnschrift SemiBold SemiConden" w:cs="Arial"/>
+          <w:color w:val="000000" w:themeColor="text1"/>
+          <w:spacing w:val="3"/>
+          <w:sz w:val="24"/>
+          <w:szCs w:val="24"/>
+        </w:rPr>
+        <w:t>.</w:t>
+      </w:r>
+    </w:p>
+    <w:p>
+      <w:pPr>
+        <w:pStyle w:val="a3"/>
+        <w:spacing w:after="0" w:line="257" w:lineRule="auto"/>
+        <w:ind w:left="709" w:hanging="567"/>
+        <w:rPr>
+          <w:rFonts w:ascii="Bahnschrift SemiBold SemiConden" w:hAnsi="Bahnschrift SemiBold SemiConden" w:cs="Arial"/>
+          <w:color w:val="000000" w:themeColor="text1"/>
+          <w:spacing w:val="3"/>
+          <w:sz w:val="24"/>
+          <w:szCs w:val="24"/>
+        </w:rPr>
+      </w:pPr>
+      <w:proofErr w:type="spellStart"/>
+      <w:r>
+        <w:rPr>
+          <w:rFonts w:ascii="Bahnschrift SemiBold SemiConden" w:hAnsi="Bahnschrift SemiBold SemiConden" w:cs="Arial"/>
+          <w:color w:val="000000" w:themeColor="text1"/>
+          <w:spacing w:val="3"/>
+          <w:sz w:val="24"/>
+          <w:szCs w:val="24"/>
+        </w:rPr>
+        <w:t>Позначте</w:t>
+      </w:r>
+      <w:proofErr w:type="spellEnd"/>
+      <w:r>
+        <w:rPr>
+          <w:rFonts w:ascii="Bahnschrift SemiBold SemiConden" w:hAnsi="Bahnschrift SemiBold SemiConden" w:cs="Arial"/>
+          <w:color w:val="000000" w:themeColor="text1"/>
+          <w:spacing w:val="3"/>
+          <w:sz w:val="24"/>
+          <w:szCs w:val="24"/>
+        </w:rPr>
+        <w:t xml:space="preserve"> </w:t>
+      </w:r>
+      <w:proofErr w:type="spellStart"/>
+      <w:r>
+        <w:rPr>
+          <w:rFonts w:ascii="Bahnschrift SemiBold SemiConden" w:hAnsi="Bahnschrift SemiBold SemiConden" w:cs="Arial"/>
+          <w:color w:val="000000" w:themeColor="text1"/>
+          <w:spacing w:val="3"/>
+          <w:sz w:val="24"/>
+          <w:szCs w:val="24"/>
+        </w:rPr>
+        <w:t>програму</w:t>
+      </w:r>
+      <w:proofErr w:type="spellEnd"/>
+      <w:r>
+        <w:rPr>
+          <w:rFonts w:ascii="Bahnschrift SemiBold SemiConden" w:hAnsi="Bahnschrift SemiBold SemiConden" w:cs="Arial"/>
+          <w:color w:val="000000" w:themeColor="text1"/>
+          <w:spacing w:val="3"/>
+          <w:sz w:val="24"/>
+          <w:szCs w:val="24"/>
+        </w:rPr>
+        <w:t xml:space="preserve"> для </w:t>
+      </w:r>
+      <w:proofErr w:type="spellStart"/>
+      <w:r>
+        <w:rPr>
+          <w:rFonts w:ascii="Bahnschrift SemiBold SemiConden" w:hAnsi="Bahnschrift SemiBold SemiConden" w:cs="Arial"/>
+          <w:color w:val="000000" w:themeColor="text1"/>
+          <w:spacing w:val="3"/>
+          <w:sz w:val="24"/>
+          <w:szCs w:val="24"/>
+        </w:rPr>
+        <w:t>встановлення</w:t>
+      </w:r>
+      <w:proofErr w:type="spellEnd"/>
+      <w:r>
+        <w:rPr>
+          <w:rFonts w:ascii="Bahnschrift SemiBold SemiConden" w:hAnsi="Bahnschrift SemiBold SemiConden" w:cs="Arial"/>
+          <w:color w:val="000000" w:themeColor="text1"/>
+          <w:spacing w:val="3"/>
+          <w:sz w:val="24"/>
+          <w:szCs w:val="24"/>
+        </w:rPr>
+        <w:t xml:space="preserve"> і </w:t>
+      </w:r>
+      <w:proofErr w:type="spellStart"/>
+      <w:r>
+        <w:rPr>
+          <w:rFonts w:ascii="Bahnschrift SemiBold SemiConden" w:hAnsi="Bahnschrift SemiBold SemiConden" w:cs="Arial"/>
+          <w:color w:val="000000" w:themeColor="text1"/>
+          <w:spacing w:val="3"/>
+          <w:sz w:val="24"/>
+          <w:szCs w:val="24"/>
+        </w:rPr>
+        <w:t>натисніть</w:t>
+      </w:r>
+      <w:proofErr w:type="spellEnd"/>
+      <w:r>
+        <w:rPr>
+          <w:rFonts w:ascii="Bahnschrift SemiBold SemiConden" w:hAnsi="Bahnschrift SemiBold SemiConden" w:cs="Arial"/>
+          <w:color w:val="000000" w:themeColor="text1"/>
+          <w:spacing w:val="3"/>
+          <w:sz w:val="24"/>
+          <w:szCs w:val="24"/>
+        </w:rPr>
+        <w:t xml:space="preserve"> "</w:t>
+      </w:r>
+      <w:proofErr w:type="spellStart"/>
+      <w:r>
+        <w:rPr>
+          <w:rFonts w:ascii="Bahnschrift SemiBold SemiConden" w:hAnsi="Bahnschrift SemiBold SemiConden" w:cs="Arial"/>
+          <w:color w:val="000000" w:themeColor="text1"/>
+          <w:spacing w:val="3"/>
+          <w:sz w:val="24"/>
+          <w:szCs w:val="24"/>
+        </w:rPr>
+        <w:t>Apply</w:t>
+      </w:r>
+      <w:proofErr w:type="spellEnd"/>
+      <w:r>
+        <w:rPr>
+          <w:rFonts w:ascii="Bahnschrift SemiBold SemiConden" w:hAnsi="Bahnschrift SemiBold SemiConden" w:cs="Arial"/>
+          <w:color w:val="000000" w:themeColor="text1"/>
+          <w:spacing w:val="3"/>
+          <w:sz w:val="24"/>
+          <w:szCs w:val="24"/>
+        </w:rPr>
+        <w:t>" (</w:t>
+      </w:r>
+      <w:proofErr w:type="spellStart"/>
+      <w:r>
+        <w:rPr>
+          <w:rFonts w:ascii="Bahnschrift SemiBold SemiConden" w:hAnsi="Bahnschrift SemiBold SemiConden" w:cs="Arial"/>
+          <w:color w:val="000000" w:themeColor="text1"/>
+          <w:spacing w:val="3"/>
+          <w:sz w:val="24"/>
+          <w:szCs w:val="24"/>
+        </w:rPr>
+        <w:t>Застосувати</w:t>
+      </w:r>
+      <w:proofErr w:type="spellEnd"/>
+      <w:r>
+        <w:rPr>
+          <w:rFonts w:ascii="Bahnschrift SemiBold SemiConden" w:hAnsi="Bahnschrift SemiBold SemiConden" w:cs="Arial"/>
+          <w:color w:val="000000" w:themeColor="text1"/>
+          <w:spacing w:val="3"/>
+          <w:sz w:val="24"/>
+          <w:szCs w:val="24"/>
+        </w:rPr>
+        <w:t>).</w:t>
+      </w:r>
+    </w:p>
+    <w:p>
+      <w:pPr>
+        <w:pStyle w:val="a3"/>
+        <w:spacing w:after="0" w:line="257" w:lineRule="auto"/>
+        <w:ind w:left="709" w:hanging="567"/>
+        <w:rPr>
+          <w:rFonts w:ascii="Bahnschrift SemiBold SemiConden" w:hAnsi="Bahnschrift SemiBold SemiConden" w:cs="Arial"/>
+          <w:color w:val="000000" w:themeColor="text1"/>
+          <w:spacing w:val="3"/>
+          <w:sz w:val="24"/>
+          <w:szCs w:val="24"/>
+          <w:lang w:val="ru-RU"/>
+        </w:rPr>
+      </w:pPr>
+    </w:p>
+    <w:p>
+      <w:pPr>
+        <w:pStyle w:val="a3"/>
+        <w:spacing w:after="0" w:line="257" w:lineRule="auto"/>
+        <w:ind w:left="709"/>
+        <w:rPr>
+          <w:rFonts w:ascii="Bahnschrift SemiBold SemiConden" w:hAnsi="Bahnschrift SemiBold SemiConden" w:cs="Arial"/>
+          <w:color w:val="000000" w:themeColor="text1"/>
+          <w:spacing w:val="3"/>
+          <w:sz w:val="24"/>
+          <w:szCs w:val="24"/>
+        </w:rPr>
+      </w:pPr>
+      <w:proofErr w:type="spellStart"/>
+      <w:r>
+        <w:rPr>
+          <w:rFonts w:ascii="Bahnschrift SemiBold SemiConden" w:hAnsi="Bahnschrift SemiBold SemiConden" w:cs="Arial"/>
+          <w:color w:val="000000" w:themeColor="text1"/>
+          <w:spacing w:val="3"/>
+          <w:sz w:val="24"/>
+          <w:szCs w:val="24"/>
+        </w:rPr>
+        <w:t>Командний</w:t>
+      </w:r>
+      <w:proofErr w:type="spellEnd"/>
+      <w:r>
+        <w:rPr>
+          <w:rFonts w:ascii="Bahnschrift SemiBold SemiConden" w:hAnsi="Bahnschrift SemiBold SemiConden" w:cs="Arial"/>
+          <w:color w:val="000000" w:themeColor="text1"/>
+          <w:spacing w:val="3"/>
+          <w:sz w:val="24"/>
+          <w:szCs w:val="24"/>
+        </w:rPr>
+        <w:t xml:space="preserve"> рядок:</w:t>
+      </w:r>
+    </w:p>
+    <w:p>
+      <w:pPr>
+        <w:pStyle w:val="a3"/>
+        <w:spacing w:after="0" w:line="257" w:lineRule="auto"/>
+        <w:ind w:left="709" w:hanging="567"/>
+        <w:rPr>
+          <w:rFonts w:ascii="Bahnschrift SemiBold SemiConden" w:hAnsi="Bahnschrift SemiBold SemiConden" w:cs="Arial"/>
+          <w:color w:val="000000" w:themeColor="text1"/>
+          <w:spacing w:val="3"/>
+          <w:sz w:val="24"/>
+          <w:szCs w:val="24"/>
+        </w:rPr>
+      </w:pPr>
+      <w:proofErr w:type="spellStart"/>
+      <w:r>
+        <w:rPr>
+          <w:rFonts w:ascii="Bahnschrift SemiBold SemiConden" w:hAnsi="Bahnschrift SemiBold SemiConden" w:cs="Arial"/>
+          <w:color w:val="000000" w:themeColor="text1"/>
+          <w:spacing w:val="3"/>
+          <w:sz w:val="24"/>
+          <w:szCs w:val="24"/>
+        </w:rPr>
+        <w:t>Використовуйте</w:t>
+      </w:r>
+      <w:proofErr w:type="spellEnd"/>
+      <w:r>
+        <w:rPr>
+          <w:rFonts w:ascii="Bahnschrift SemiBold SemiConden" w:hAnsi="Bahnschrift SemiBold SemiConden" w:cs="Arial"/>
+          <w:color w:val="000000" w:themeColor="text1"/>
+          <w:spacing w:val="3"/>
+          <w:sz w:val="24"/>
+          <w:szCs w:val="24"/>
+        </w:rPr>
+        <w:t xml:space="preserve"> менеджер </w:t>
+      </w:r>
+      <w:proofErr w:type="spellStart"/>
+      <w:r>
+        <w:rPr>
+          <w:rFonts w:ascii="Bahnschrift SemiBold SemiConden" w:hAnsi="Bahnschrift SemiBold SemiConden" w:cs="Arial"/>
+          <w:color w:val="000000" w:themeColor="text1"/>
+          <w:spacing w:val="3"/>
+          <w:sz w:val="24"/>
+          <w:szCs w:val="24"/>
+        </w:rPr>
+        <w:t>пакетів</w:t>
+      </w:r>
+      <w:proofErr w:type="spellEnd"/>
+      <w:r>
+        <w:rPr>
+          <w:rFonts w:ascii="Bahnschrift SemiBold SemiConden" w:hAnsi="Bahnschrift SemiBold SemiConden" w:cs="Arial"/>
+          <w:color w:val="000000" w:themeColor="text1"/>
+          <w:spacing w:val="3"/>
+          <w:sz w:val="24"/>
+          <w:szCs w:val="24"/>
+        </w:rPr>
+        <w:t xml:space="preserve"> </w:t>
+      </w:r>
+      <w:proofErr w:type="spellStart"/>
+      <w:r>
+        <w:rPr>
+          <w:rFonts w:ascii="Bahnschrift SemiBold SemiConden" w:hAnsi="Bahnschrift SemiBold SemiConden" w:cs="Arial"/>
+          <w:color w:val="000000" w:themeColor="text1"/>
+          <w:spacing w:val="3"/>
+          <w:sz w:val="24"/>
+          <w:szCs w:val="24"/>
+        </w:rPr>
+        <w:t>вашої</w:t>
+      </w:r>
+      <w:proofErr w:type="spellEnd"/>
+      <w:r>
+        <w:rPr>
+          <w:rFonts w:ascii="Bahnschrift SemiBold SemiConden" w:hAnsi="Bahnschrift SemiBold SemiConden" w:cs="Arial"/>
+          <w:color w:val="000000" w:themeColor="text1"/>
+          <w:spacing w:val="3"/>
+          <w:sz w:val="24"/>
+          <w:szCs w:val="24"/>
+        </w:rPr>
+        <w:t xml:space="preserve"> </w:t>
+      </w:r>
+      <w:proofErr w:type="spellStart"/>
+      <w:r>
+        <w:rPr>
+          <w:rFonts w:ascii="Bahnschrift SemiBold SemiConden" w:hAnsi="Bahnschrift SemiBold SemiConden" w:cs="Arial"/>
+          <w:color w:val="000000" w:themeColor="text1"/>
+          <w:spacing w:val="3"/>
+          <w:sz w:val="24"/>
+          <w:szCs w:val="24"/>
+        </w:rPr>
+        <w:t>системи</w:t>
+      </w:r>
+      <w:proofErr w:type="spellEnd"/>
+      <w:r>
+        <w:rPr>
+          <w:rFonts w:ascii="Bahnschrift SemiBold SemiConden" w:hAnsi="Bahnschrift SemiBold SemiConden" w:cs="Arial"/>
+          <w:color w:val="000000" w:themeColor="text1"/>
+          <w:spacing w:val="3"/>
+          <w:sz w:val="24"/>
+          <w:szCs w:val="24"/>
+        </w:rPr>
+        <w:t xml:space="preserve">, </w:t>
+      </w:r>
+      <w:proofErr w:type="spellStart"/>
+      <w:r>
+        <w:rPr>
+          <w:rFonts w:ascii="Bahnschrift SemiBold SemiConden" w:hAnsi="Bahnschrift SemiBold SemiConden" w:cs="Arial"/>
+          <w:color w:val="000000" w:themeColor="text1"/>
+          <w:spacing w:val="3"/>
+          <w:sz w:val="24"/>
+          <w:szCs w:val="24"/>
+        </w:rPr>
+        <w:t>такий</w:t>
+      </w:r>
+      <w:proofErr w:type="spellEnd"/>
+      <w:r>
+        <w:rPr>
+          <w:rFonts w:ascii="Bahnschrift SemiBold SemiConden" w:hAnsi="Bahnschrift SemiBold SemiConden" w:cs="Arial"/>
+          <w:color w:val="000000" w:themeColor="text1"/>
+          <w:spacing w:val="3"/>
+          <w:sz w:val="24"/>
+          <w:szCs w:val="24"/>
+        </w:rPr>
+        <w:t xml:space="preserve"> як </w:t>
+      </w:r>
+      <w:proofErr w:type="spellStart"/>
+      <w:r>
+        <w:rPr>
+          <w:rFonts w:ascii="Bahnschrift SemiBold SemiConden" w:hAnsi="Bahnschrift SemiBold SemiConden" w:cs="Arial"/>
+          <w:color w:val="000000" w:themeColor="text1"/>
+          <w:spacing w:val="3"/>
+          <w:sz w:val="24"/>
+          <w:szCs w:val="24"/>
+        </w:rPr>
+        <w:t>apt</w:t>
+      </w:r>
+      <w:proofErr w:type="spellEnd"/>
+      <w:r>
+        <w:rPr>
+          <w:rFonts w:ascii="Bahnschrift SemiBold SemiConden" w:hAnsi="Bahnschrift SemiBold SemiConden" w:cs="Arial"/>
+          <w:color w:val="000000" w:themeColor="text1"/>
+          <w:spacing w:val="3"/>
+          <w:sz w:val="24"/>
+          <w:szCs w:val="24"/>
+        </w:rPr>
+        <w:t xml:space="preserve">, </w:t>
+      </w:r>
+      <w:proofErr w:type="spellStart"/>
+      <w:r>
+        <w:rPr>
+          <w:rFonts w:ascii="Bahnschrift SemiBold SemiConden" w:hAnsi="Bahnschrift SemiBold SemiConden" w:cs="Arial"/>
+          <w:color w:val="000000" w:themeColor="text1"/>
+          <w:spacing w:val="3"/>
+          <w:sz w:val="24"/>
+          <w:szCs w:val="24"/>
+        </w:rPr>
+        <w:t>dnf</w:t>
+      </w:r>
+      <w:proofErr w:type="spellEnd"/>
+      <w:r>
+        <w:rPr>
+          <w:rFonts w:ascii="Bahnschrift SemiBold SemiConden" w:hAnsi="Bahnschrift SemiBold SemiConden" w:cs="Arial"/>
+          <w:color w:val="000000" w:themeColor="text1"/>
+          <w:spacing w:val="3"/>
+          <w:sz w:val="24"/>
+          <w:szCs w:val="24"/>
+        </w:rPr>
+        <w:t xml:space="preserve">, </w:t>
+      </w:r>
+      <w:proofErr w:type="spellStart"/>
+      <w:r>
+        <w:rPr>
+          <w:rFonts w:ascii="Bahnschrift SemiBold SemiConden" w:hAnsi="Bahnschrift SemiBold SemiConden" w:cs="Arial"/>
+          <w:color w:val="000000" w:themeColor="text1"/>
+          <w:spacing w:val="3"/>
+          <w:sz w:val="24"/>
+          <w:szCs w:val="24"/>
+        </w:rPr>
+        <w:t>yum</w:t>
+      </w:r>
+      <w:proofErr w:type="spellEnd"/>
+      <w:r>
+        <w:rPr>
+          <w:rFonts w:ascii="Bahnschrift SemiBold SemiConden" w:hAnsi="Bahnschrift SemiBold SemiConden" w:cs="Arial"/>
+          <w:color w:val="000000" w:themeColor="text1"/>
+          <w:spacing w:val="3"/>
+          <w:sz w:val="24"/>
+          <w:szCs w:val="24"/>
+        </w:rPr>
+        <w:t xml:space="preserve"> </w:t>
+      </w:r>
+      <w:proofErr w:type="spellStart"/>
+      <w:r>
+        <w:rPr>
+          <w:rFonts w:ascii="Bahnschrift SemiBold SemiConden" w:hAnsi="Bahnschrift SemiBold SemiConden" w:cs="Arial"/>
+          <w:color w:val="000000" w:themeColor="text1"/>
+          <w:spacing w:val="3"/>
+          <w:sz w:val="24"/>
+          <w:szCs w:val="24"/>
+        </w:rPr>
+        <w:t>або</w:t>
+      </w:r>
+      <w:proofErr w:type="spellEnd"/>
+      <w:r>
+        <w:rPr>
+          <w:rFonts w:ascii="Bahnschrift SemiBold SemiConden" w:hAnsi="Bahnschrift SemiBold SemiConden" w:cs="Arial"/>
+          <w:color w:val="000000" w:themeColor="text1"/>
+          <w:spacing w:val="3"/>
+          <w:sz w:val="24"/>
+          <w:szCs w:val="24"/>
+        </w:rPr>
+        <w:t xml:space="preserve"> </w:t>
+      </w:r>
+      <w:proofErr w:type="spellStart"/>
+      <w:r>
+        <w:rPr>
+          <w:rFonts w:ascii="Bahnschrift SemiBold SemiConden" w:hAnsi="Bahnschrift SemiBold SemiConden" w:cs="Arial"/>
+          <w:color w:val="000000" w:themeColor="text1"/>
+          <w:spacing w:val="3"/>
+          <w:sz w:val="24"/>
+          <w:szCs w:val="24"/>
+        </w:rPr>
+        <w:t>zypper</w:t>
+      </w:r>
+      <w:proofErr w:type="spellEnd"/>
+      <w:r>
+        <w:rPr>
+          <w:rFonts w:ascii="Bahnschrift SemiBold SemiConden" w:hAnsi="Bahnschrift SemiBold SemiConden" w:cs="Arial"/>
+          <w:color w:val="000000" w:themeColor="text1"/>
+          <w:spacing w:val="3"/>
+          <w:sz w:val="24"/>
+          <w:szCs w:val="24"/>
+        </w:rPr>
+        <w:t xml:space="preserve">, </w:t>
+      </w:r>
+      <w:proofErr w:type="spellStart"/>
+      <w:r>
+        <w:rPr>
+          <w:rFonts w:ascii="Bahnschrift SemiBold SemiConden" w:hAnsi="Bahnschrift SemiBold SemiConden" w:cs="Arial"/>
+          <w:color w:val="000000" w:themeColor="text1"/>
+          <w:spacing w:val="3"/>
+          <w:sz w:val="24"/>
+          <w:szCs w:val="24"/>
+        </w:rPr>
+        <w:t>залежно</w:t>
+      </w:r>
+      <w:proofErr w:type="spellEnd"/>
+      <w:r>
+        <w:rPr>
+          <w:rFonts w:ascii="Bahnschrift SemiBold SemiConden" w:hAnsi="Bahnschrift SemiBold SemiConden" w:cs="Arial"/>
+          <w:color w:val="000000" w:themeColor="text1"/>
+          <w:spacing w:val="3"/>
+          <w:sz w:val="24"/>
+          <w:szCs w:val="24"/>
+        </w:rPr>
+        <w:t xml:space="preserve"> </w:t>
+      </w:r>
+      <w:proofErr w:type="spellStart"/>
+      <w:r>
+        <w:rPr>
+          <w:rFonts w:ascii="Bahnschrift SemiBold SemiConden" w:hAnsi="Bahnschrift SemiBold SemiConden" w:cs="Arial"/>
+          <w:color w:val="000000" w:themeColor="text1"/>
+          <w:spacing w:val="3"/>
+          <w:sz w:val="24"/>
+          <w:szCs w:val="24"/>
+        </w:rPr>
+        <w:t>від</w:t>
+      </w:r>
+      <w:proofErr w:type="spellEnd"/>
+      <w:r>
+        <w:rPr>
+          <w:rFonts w:ascii="Bahnschrift SemiBold SemiConden" w:hAnsi="Bahnschrift SemiBold SemiConden" w:cs="Arial"/>
+          <w:color w:val="000000" w:themeColor="text1"/>
+          <w:spacing w:val="3"/>
+          <w:sz w:val="24"/>
+          <w:szCs w:val="24"/>
+        </w:rPr>
+        <w:t xml:space="preserve"> </w:t>
+      </w:r>
+      <w:proofErr w:type="spellStart"/>
+      <w:r>
+        <w:rPr>
+          <w:rFonts w:ascii="Bahnschrift SemiBold SemiConden" w:hAnsi="Bahnschrift SemiBold SemiConden" w:cs="Arial"/>
+          <w:color w:val="000000" w:themeColor="text1"/>
+          <w:spacing w:val="3"/>
+          <w:sz w:val="24"/>
+          <w:szCs w:val="24"/>
+        </w:rPr>
+        <w:t>вашого</w:t>
+      </w:r>
+      <w:proofErr w:type="spellEnd"/>
+      <w:r>
+        <w:rPr>
+          <w:rFonts w:ascii="Bahnschrift SemiBold SemiConden" w:hAnsi="Bahnschrift SemiBold SemiConden" w:cs="Arial"/>
+          <w:color w:val="000000" w:themeColor="text1"/>
+          <w:spacing w:val="3"/>
+          <w:sz w:val="24"/>
+          <w:szCs w:val="24"/>
+        </w:rPr>
+        <w:t xml:space="preserve"> дистрибутива.</w:t>
+      </w:r>
+    </w:p>
+    <w:p>
+      <w:pPr>
+        <w:pStyle w:val="a3"/>
+        <w:spacing w:after="0" w:line="257" w:lineRule="auto"/>
+        <w:ind w:left="709" w:hanging="567"/>
+        <w:rPr>
+          <w:rFonts w:ascii="Bahnschrift SemiBold SemiConden" w:hAnsi="Bahnschrift SemiBold SemiConden" w:cs="Arial"/>
+          <w:color w:val="000000" w:themeColor="text1"/>
+          <w:spacing w:val="3"/>
+          <w:sz w:val="24"/>
+          <w:szCs w:val="24"/>
+        </w:rPr>
+      </w:pPr>
+      <w:proofErr w:type="spellStart"/>
+      <w:r>
+        <w:rPr>
+          <w:rFonts w:ascii="Bahnschrift SemiBold SemiConden" w:hAnsi="Bahnschrift SemiBold SemiConden" w:cs="Arial"/>
+          <w:color w:val="000000" w:themeColor="text1"/>
+          <w:spacing w:val="3"/>
+          <w:sz w:val="24"/>
+          <w:szCs w:val="24"/>
+        </w:rPr>
+        <w:t>Наприклад</w:t>
+      </w:r>
+      <w:proofErr w:type="spellEnd"/>
+      <w:r>
+        <w:rPr>
+          <w:rFonts w:ascii="Bahnschrift SemiBold SemiConden" w:hAnsi="Bahnschrift SemiBold SemiConden" w:cs="Arial"/>
+          <w:color w:val="000000" w:themeColor="text1"/>
+          <w:spacing w:val="3"/>
+          <w:sz w:val="24"/>
+          <w:szCs w:val="24"/>
+        </w:rPr>
+        <w:t xml:space="preserve">, в Ubuntu </w:t>
+      </w:r>
+      <w:proofErr w:type="spellStart"/>
+      <w:r>
+        <w:rPr>
+          <w:rFonts w:ascii="Bahnschrift SemiBold SemiConden" w:hAnsi="Bahnschrift SemiBold SemiConden" w:cs="Arial"/>
+          <w:color w:val="000000" w:themeColor="text1"/>
+          <w:spacing w:val="3"/>
+          <w:sz w:val="24"/>
+          <w:szCs w:val="24"/>
+        </w:rPr>
+        <w:t>встановіть</w:t>
+      </w:r>
+      <w:proofErr w:type="spellEnd"/>
+      <w:r>
+        <w:rPr>
+          <w:rFonts w:ascii="Bahnschrift SemiBold SemiConden" w:hAnsi="Bahnschrift SemiBold SemiConden" w:cs="Arial"/>
+          <w:color w:val="000000" w:themeColor="text1"/>
+          <w:spacing w:val="3"/>
+          <w:sz w:val="24"/>
+          <w:szCs w:val="24"/>
+        </w:rPr>
+        <w:t xml:space="preserve"> </w:t>
+      </w:r>
+      <w:proofErr w:type="spellStart"/>
+      <w:r>
+        <w:rPr>
+          <w:rFonts w:ascii="Bahnschrift SemiBold SemiConden" w:hAnsi="Bahnschrift SemiBold SemiConden" w:cs="Arial"/>
+          <w:color w:val="000000" w:themeColor="text1"/>
+          <w:spacing w:val="3"/>
+          <w:sz w:val="24"/>
+          <w:szCs w:val="24"/>
+        </w:rPr>
+        <w:t>програму</w:t>
+      </w:r>
+      <w:proofErr w:type="spellEnd"/>
+      <w:r>
+        <w:rPr>
+          <w:rFonts w:ascii="Bahnschrift SemiBold SemiConden" w:hAnsi="Bahnschrift SemiBold SemiConden" w:cs="Arial"/>
+          <w:color w:val="000000" w:themeColor="text1"/>
+          <w:spacing w:val="3"/>
+          <w:sz w:val="24"/>
+          <w:szCs w:val="24"/>
+        </w:rPr>
+        <w:t xml:space="preserve"> "GIMP" за </w:t>
+      </w:r>
+      <w:proofErr w:type="spellStart"/>
+      <w:r>
+        <w:rPr>
+          <w:rFonts w:ascii="Bahnschrift SemiBold SemiConden" w:hAnsi="Bahnschrift SemiBold SemiConden" w:cs="Arial"/>
+          <w:color w:val="000000" w:themeColor="text1"/>
+          <w:spacing w:val="3"/>
+          <w:sz w:val="24"/>
+          <w:szCs w:val="24"/>
+        </w:rPr>
+        <w:t>допомогою</w:t>
+      </w:r>
+      <w:proofErr w:type="spellEnd"/>
+      <w:r>
+        <w:rPr>
+          <w:rFonts w:ascii="Bahnschrift SemiBold SemiConden" w:hAnsi="Bahnschrift SemiBold SemiConden" w:cs="Arial"/>
+          <w:color w:val="000000" w:themeColor="text1"/>
+          <w:spacing w:val="3"/>
+          <w:sz w:val="24"/>
+          <w:szCs w:val="24"/>
+        </w:rPr>
+        <w:t xml:space="preserve"> </w:t>
+      </w:r>
+      <w:proofErr w:type="spellStart"/>
+      <w:r>
+        <w:rPr>
+          <w:rFonts w:ascii="Bahnschrift SemiBold SemiConden" w:hAnsi="Bahnschrift SemiBold SemiConden" w:cs="Arial"/>
+          <w:color w:val="000000" w:themeColor="text1"/>
+          <w:spacing w:val="3"/>
+          <w:sz w:val="24"/>
+          <w:szCs w:val="24"/>
+        </w:rPr>
+        <w:t>команди</w:t>
+      </w:r>
+      <w:proofErr w:type="spellEnd"/>
+      <w:r>
+        <w:rPr>
+          <w:rFonts w:ascii="Bahnschrift SemiBold SemiConden" w:hAnsi="Bahnschrift SemiBold SemiConden" w:cs="Arial"/>
+          <w:color w:val="000000" w:themeColor="text1"/>
+          <w:spacing w:val="3"/>
+          <w:sz w:val="24"/>
+          <w:szCs w:val="24"/>
+        </w:rPr>
+        <w:t xml:space="preserve"> </w:t>
+      </w:r>
+      <w:proofErr w:type="spellStart"/>
+      <w:r>
+        <w:rPr>
+          <w:rFonts w:ascii="Bahnschrift SemiBold SemiConden" w:hAnsi="Bahnschrift SemiBold SemiConden" w:cs="Arial"/>
+          <w:color w:val="000000" w:themeColor="text1"/>
+          <w:spacing w:val="3"/>
+          <w:sz w:val="24"/>
+          <w:szCs w:val="24"/>
+        </w:rPr>
+        <w:t>sudo</w:t>
+      </w:r>
+      <w:proofErr w:type="spellEnd"/>
+      <w:r>
+        <w:rPr>
+          <w:rFonts w:ascii="Bahnschrift SemiBold SemiConden" w:hAnsi="Bahnschrift SemiBold SemiConden" w:cs="Arial"/>
+          <w:color w:val="000000" w:themeColor="text1"/>
+          <w:spacing w:val="3"/>
+          <w:sz w:val="24"/>
+          <w:szCs w:val="24"/>
+        </w:rPr>
+        <w:t xml:space="preserve"> </w:t>
+      </w:r>
+      <w:proofErr w:type="spellStart"/>
+      <w:r>
+        <w:rPr>
+          <w:rFonts w:ascii="Bahnschrift SemiBold SemiConden" w:hAnsi="Bahnschrift SemiBold SemiConden" w:cs="Arial"/>
+          <w:color w:val="000000" w:themeColor="text1"/>
+          <w:spacing w:val="3"/>
+          <w:sz w:val="24"/>
+          <w:szCs w:val="24"/>
+        </w:rPr>
+        <w:t>apt</w:t>
+      </w:r>
+      <w:proofErr w:type="spellEnd"/>
+      <w:r>
+        <w:rPr>
+          <w:rFonts w:ascii="Bahnschrift SemiBold SemiConden" w:hAnsi="Bahnschrift SemiBold SemiConden" w:cs="Arial"/>
+          <w:color w:val="000000" w:themeColor="text1"/>
+          <w:spacing w:val="3"/>
+          <w:sz w:val="24"/>
+          <w:szCs w:val="24"/>
+        </w:rPr>
+        <w:t xml:space="preserve"> </w:t>
+      </w:r>
+      <w:proofErr w:type="spellStart"/>
+      <w:r>
+        <w:rPr>
+          <w:rFonts w:ascii="Bahnschrift SemiBold SemiConden" w:hAnsi="Bahnschrift SemiBold SemiConden" w:cs="Arial"/>
+          <w:color w:val="000000" w:themeColor="text1"/>
+          <w:spacing w:val="3"/>
+          <w:sz w:val="24"/>
+          <w:szCs w:val="24"/>
+        </w:rPr>
+        <w:t>install</w:t>
+      </w:r>
+      <w:proofErr w:type="spellEnd"/>
+      <w:r>
+        <w:rPr>
+          <w:rFonts w:ascii="Bahnschrift SemiBold SemiConden" w:hAnsi="Bahnschrift SemiBold SemiConden" w:cs="Arial"/>
+          <w:color w:val="000000" w:themeColor="text1"/>
+          <w:spacing w:val="3"/>
+          <w:sz w:val="24"/>
+          <w:szCs w:val="24"/>
+        </w:rPr>
+        <w:t xml:space="preserve"> </w:t>
+      </w:r>
+      <w:proofErr w:type="spellStart"/>
+      <w:r>
+        <w:rPr>
+          <w:rFonts w:ascii="Bahnschrift SemiBold SemiConden" w:hAnsi="Bahnschrift SemiBold SemiConden" w:cs="Arial"/>
+          <w:color w:val="000000" w:themeColor="text1"/>
+          <w:spacing w:val="3"/>
+          <w:sz w:val="24"/>
+          <w:szCs w:val="24"/>
+        </w:rPr>
+        <w:t>gimp</w:t>
+      </w:r>
+      <w:proofErr w:type="spellEnd"/>
+      <w:r>
+        <w:rPr>
+          <w:rFonts w:ascii="Bahnschrift SemiBold SemiConden" w:hAnsi="Bahnschrift SemiBold SemiConden" w:cs="Arial"/>
+          <w:color w:val="000000" w:themeColor="text1"/>
+          <w:spacing w:val="3"/>
+          <w:sz w:val="24"/>
+          <w:szCs w:val="24"/>
+        </w:rPr>
+        <w:t>.</w:t>
+      </w:r>
+    </w:p>
+    <w:p>
+      <w:pPr>
+        <w:pStyle w:val="a3"/>
+        <w:rPr>
+          <w:rFonts w:ascii="Bahnschrift SemiBold SemiConden" w:hAnsi="Bahnschrift SemiBold SemiConden" w:cs="Arial"/>
+          <w:b/>
+          <w:color w:val="000000" w:themeColor="text1"/>
+          <w:spacing w:val="3"/>
+          <w:sz w:val="28"/>
+          <w:szCs w:val="28"/>
+        </w:rPr>
+      </w:pPr>
     </w:p>
     <w:sectPr>
       <w:pgSz w:w="11906" w:h="16838"/>
@@ -1052,8 +4539,8 @@
 </file>
 
 <file path=word/numbering.xml><?xml version="1.0" encoding="utf-8"?>
-<w:numbering xmlns:wpc="http://schemas.microsoft.com/office/word/2010/wordprocessingCanvas" xmlns:mc="http://schemas.openxmlformats.org/markup-compatibility/2006" xmlns:o="urn:schemas-microsoft-com:office:office" xmlns:r="http://schemas.openxmlformats.org/officeDocument/2006/relationships" xmlns:m="http://schemas.openxmlformats.org/officeDocument/2006/math" xmlns:v="urn:schemas-microsoft-com:vml" xmlns:wp14="http://schemas.microsoft.com/office/word/2010/wordprocessingDrawing" xmlns:wp="http://schemas.openxmlformats.org/drawingml/2006/wordprocessingDrawing" xmlns:w10="urn:schemas-microsoft-com:office:word" xmlns:w="http://schemas.openxmlformats.org/wordprocessingml/2006/main" xmlns:w14="http://schemas.microsoft.com/office/word/2010/wordml" xmlns:w15="http://schemas.microsoft.com/office/word/2012/wordml" xmlns:wpg="http://schemas.microsoft.com/office/word/2010/wordprocessingGroup" xmlns:wpi="http://schemas.microsoft.com/office/word/2010/wordprocessingInk" xmlns:wne="http://schemas.microsoft.com/office/word/2006/wordml" xmlns:wps="http://schemas.microsoft.com/office/word/2010/wordprocessingShape" mc:Ignorable="w14 w15 wp14">
-  <w:abstractNum w:abstractNumId="0">
+<w:numbering xmlns:wpc="http://schemas.microsoft.com/office/word/2010/wordprocessingCanvas" xmlns:cx="http://schemas.microsoft.com/office/drawing/2014/chartex" xmlns:cx1="http://schemas.microsoft.com/office/drawing/2015/9/8/chartex" xmlns:cx2="http://schemas.microsoft.com/office/drawing/2015/10/21/chartex" xmlns:cx3="http://schemas.microsoft.com/office/drawing/2016/5/9/chartex" xmlns:cx4="http://schemas.microsoft.com/office/drawing/2016/5/10/chartex" xmlns:cx5="http://schemas.microsoft.com/office/drawing/2016/5/11/chartex" xmlns:cx6="http://schemas.microsoft.com/office/drawing/2016/5/12/chartex" xmlns:cx7="http://schemas.microsoft.com/office/drawing/2016/5/13/chartex" xmlns:cx8="http://schemas.microsoft.com/office/drawing/2016/5/14/chartex" xmlns:mc="http://schemas.openxmlformats.org/markup-compatibility/2006" xmlns:aink="http://schemas.microsoft.com/office/drawing/2016/ink" xmlns:am3d="http://schemas.microsoft.com/office/drawing/2017/model3d" xmlns:o="urn:schemas-microsoft-com:office:office" xmlns:oel="http://schemas.microsoft.com/office/2019/extlst" xmlns:r="http://schemas.openxmlformats.org/officeDocument/2006/relationships" xmlns:m="http://schemas.openxmlformats.org/officeDocument/2006/math" xmlns:v="urn:schemas-microsoft-com:vml" xmlns:wp14="http://schemas.microsoft.com/office/word/2010/wordprocessingDrawing" xmlns:wp="http://schemas.openxmlformats.org/drawingml/2006/wordprocessingDrawing" xmlns:w10="urn:schemas-microsoft-com:office:word" xmlns:w="http://schemas.openxmlformats.org/wordprocessingml/2006/main" xmlns:w14="http://schemas.microsoft.com/office/word/2010/wordml" xmlns:w15="http://schemas.microsoft.com/office/word/2012/wordml" xmlns:w16cex="http://schemas.microsoft.com/office/word/2018/wordml/cex" xmlns:w16cid="http://schemas.microsoft.com/office/word/2016/wordml/cid" xmlns:w16="http://schemas.microsoft.com/office/word/2018/wordml" xmlns:w16sdtdh="http://schemas.microsoft.com/office/word/2020/wordml/sdtdatahash" xmlns:w16se="http://schemas.microsoft.com/office/word/2015/wordml/symex" xmlns:wpg="http://schemas.microsoft.com/office/word/2010/wordprocessingGroup" xmlns:wpi="http://schemas.microsoft.com/office/word/2010/wordprocessingInk" xmlns:wne="http://schemas.microsoft.com/office/word/2006/wordml" xmlns:wps="http://schemas.microsoft.com/office/word/2010/wordprocessingShape" mc:Ignorable="w14 w15 w16se w16cid w16 w16cex w16sdtdh wp14">
+  <w:abstractNum w:abstractNumId="0" w15:restartNumberingAfterBreak="0">
     <w:nsid w:val="01525CCC"/>
     <w:multiLevelType w:val="hybridMultilevel"/>
     <w:tmpl w:val="AC4A2AD4"/>
@@ -1165,7 +4652,7 @@
       </w:rPr>
     </w:lvl>
   </w:abstractNum>
-  <w:abstractNum w:abstractNumId="1">
+  <w:abstractNum w:abstractNumId="1" w15:restartNumberingAfterBreak="0">
     <w:nsid w:val="28D648CB"/>
     <w:multiLevelType w:val="hybridMultilevel"/>
     <w:tmpl w:val="8F425BAE"/>
@@ -1278,7 +4765,7 @@
       </w:rPr>
     </w:lvl>
   </w:abstractNum>
-  <w:abstractNum w:abstractNumId="2">
+  <w:abstractNum w:abstractNumId="2" w15:restartNumberingAfterBreak="0">
     <w:nsid w:val="322315DD"/>
     <w:multiLevelType w:val="hybridMultilevel"/>
     <w:tmpl w:val="43DA7006"/>
@@ -1391,7 +4878,7 @@
       </w:rPr>
     </w:lvl>
   </w:abstractNum>
-  <w:abstractNum w:abstractNumId="3">
+  <w:abstractNum w:abstractNumId="3" w15:restartNumberingAfterBreak="0">
     <w:nsid w:val="32CD1C50"/>
     <w:multiLevelType w:val="hybridMultilevel"/>
     <w:tmpl w:val="DDFA5348"/>
@@ -1504,7 +4991,7 @@
       </w:rPr>
     </w:lvl>
   </w:abstractNum>
-  <w:abstractNum w:abstractNumId="4">
+  <w:abstractNum w:abstractNumId="4" w15:restartNumberingAfterBreak="0">
     <w:nsid w:val="3D20357A"/>
     <w:multiLevelType w:val="hybridMultilevel"/>
     <w:tmpl w:val="7D8E3A8C"/>
@@ -1617,7 +5104,7 @@
       </w:rPr>
     </w:lvl>
   </w:abstractNum>
-  <w:abstractNum w:abstractNumId="5">
+  <w:abstractNum w:abstractNumId="5" w15:restartNumberingAfterBreak="0">
     <w:nsid w:val="3E82441F"/>
     <w:multiLevelType w:val="hybridMultilevel"/>
     <w:tmpl w:val="C90C67A4"/>
@@ -1729,7 +5216,7 @@
       </w:rPr>
     </w:lvl>
   </w:abstractNum>
-  <w:abstractNum w:abstractNumId="6">
+  <w:abstractNum w:abstractNumId="6" w15:restartNumberingAfterBreak="0">
     <w:nsid w:val="415B7D5B"/>
     <w:multiLevelType w:val="hybridMultilevel"/>
     <w:tmpl w:val="E4B45DC2"/>
@@ -1842,7 +5329,7 @@
       </w:rPr>
     </w:lvl>
   </w:abstractNum>
-  <w:abstractNum w:abstractNumId="7">
+  <w:abstractNum w:abstractNumId="7" w15:restartNumberingAfterBreak="0">
     <w:nsid w:val="4389267C"/>
     <w:multiLevelType w:val="hybridMultilevel"/>
     <w:tmpl w:val="5DF4B6BA"/>
@@ -1955,7 +5442,7 @@
       </w:rPr>
     </w:lvl>
   </w:abstractNum>
-  <w:abstractNum w:abstractNumId="8">
+  <w:abstractNum w:abstractNumId="8" w15:restartNumberingAfterBreak="0">
     <w:nsid w:val="4E136B5F"/>
     <w:multiLevelType w:val="hybridMultilevel"/>
     <w:tmpl w:val="D4126BC2"/>
@@ -2068,7 +5555,7 @@
       </w:rPr>
     </w:lvl>
   </w:abstractNum>
-  <w:abstractNum w:abstractNumId="9">
+  <w:abstractNum w:abstractNumId="9" w15:restartNumberingAfterBreak="0">
     <w:nsid w:val="66744567"/>
     <w:multiLevelType w:val="hybridMultilevel"/>
     <w:tmpl w:val="F84290BE"/>
@@ -2181,7 +5668,7 @@
       </w:rPr>
     </w:lvl>
   </w:abstractNum>
-  <w:abstractNum w:abstractNumId="10">
+  <w:abstractNum w:abstractNumId="10" w15:restartNumberingAfterBreak="0">
     <w:nsid w:val="6AE53346"/>
     <w:multiLevelType w:val="hybridMultilevel"/>
     <w:tmpl w:val="70E45BCE"/>
@@ -2294,7 +5781,7 @@
       </w:rPr>
     </w:lvl>
   </w:abstractNum>
-  <w:abstractNum w:abstractNumId="11">
+  <w:abstractNum w:abstractNumId="11" w15:restartNumberingAfterBreak="0">
     <w:nsid w:val="710C3474"/>
     <w:multiLevelType w:val="hybridMultilevel"/>
     <w:tmpl w:val="6382E7AA"/>
@@ -2407,7 +5894,7 @@
       </w:rPr>
     </w:lvl>
   </w:abstractNum>
-  <w:abstractNum w:abstractNumId="12">
+  <w:abstractNum w:abstractNumId="12" w15:restartNumberingAfterBreak="0">
     <w:nsid w:val="76612EED"/>
     <w:multiLevelType w:val="hybridMultilevel"/>
     <w:tmpl w:val="FB44230E"/>
@@ -2520,7 +6007,7 @@
       </w:rPr>
     </w:lvl>
   </w:abstractNum>
-  <w:abstractNum w:abstractNumId="13">
+  <w:abstractNum w:abstractNumId="13" w15:restartNumberingAfterBreak="0">
     <w:nsid w:val="7A345F9B"/>
     <w:multiLevelType w:val="hybridMultilevel"/>
     <w:tmpl w:val="C2E67108"/>
@@ -2609,53 +6096,53 @@
       </w:pPr>
     </w:lvl>
   </w:abstractNum>
-  <w:num w:numId="1">
+  <w:num w:numId="1" w16cid:durableId="1757632674">
     <w:abstractNumId w:val="13"/>
   </w:num>
-  <w:num w:numId="2">
+  <w:num w:numId="2" w16cid:durableId="1586114723">
     <w:abstractNumId w:val="2"/>
   </w:num>
-  <w:num w:numId="3">
+  <w:num w:numId="3" w16cid:durableId="1594897914">
     <w:abstractNumId w:val="12"/>
   </w:num>
-  <w:num w:numId="4">
+  <w:num w:numId="4" w16cid:durableId="1127627077">
     <w:abstractNumId w:val="9"/>
   </w:num>
-  <w:num w:numId="5">
+  <w:num w:numId="5" w16cid:durableId="216624329">
     <w:abstractNumId w:val="10"/>
   </w:num>
-  <w:num w:numId="6">
+  <w:num w:numId="6" w16cid:durableId="1417628500">
     <w:abstractNumId w:val="3"/>
   </w:num>
-  <w:num w:numId="7">
+  <w:num w:numId="7" w16cid:durableId="645864682">
     <w:abstractNumId w:val="11"/>
   </w:num>
-  <w:num w:numId="8">
+  <w:num w:numId="8" w16cid:durableId="2039231240">
     <w:abstractNumId w:val="8"/>
   </w:num>
-  <w:num w:numId="9">
+  <w:num w:numId="9" w16cid:durableId="1085809646">
     <w:abstractNumId w:val="6"/>
   </w:num>
-  <w:num w:numId="10">
+  <w:num w:numId="10" w16cid:durableId="348795359">
     <w:abstractNumId w:val="1"/>
   </w:num>
-  <w:num w:numId="11">
+  <w:num w:numId="11" w16cid:durableId="313681682">
     <w:abstractNumId w:val="4"/>
   </w:num>
-  <w:num w:numId="12">
+  <w:num w:numId="12" w16cid:durableId="2077240176">
     <w:abstractNumId w:val="7"/>
   </w:num>
-  <w:num w:numId="13">
+  <w:num w:numId="13" w16cid:durableId="1635018287">
     <w:abstractNumId w:val="5"/>
   </w:num>
-  <w:num w:numId="14">
+  <w:num w:numId="14" w16cid:durableId="303004852">
     <w:abstractNumId w:val="0"/>
   </w:num>
 </w:numbering>
 </file>
 
 <file path=word/styles.xml><?xml version="1.0" encoding="utf-8"?>
-<w:styles xmlns:mc="http://schemas.openxmlformats.org/markup-compatibility/2006" xmlns:r="http://schemas.openxmlformats.org/officeDocument/2006/relationships" xmlns:w="http://schemas.openxmlformats.org/wordprocessingml/2006/main" xmlns:w14="http://schemas.microsoft.com/office/word/2010/wordml" xmlns:w15="http://schemas.microsoft.com/office/word/2012/wordml" mc:Ignorable="w14 w15">
+<w:styles xmlns:mc="http://schemas.openxmlformats.org/markup-compatibility/2006" xmlns:r="http://schemas.openxmlformats.org/officeDocument/2006/relationships" xmlns:w="http://schemas.openxmlformats.org/wordprocessingml/2006/main" xmlns:w14="http://schemas.microsoft.com/office/word/2010/wordml" xmlns:w15="http://schemas.microsoft.com/office/word/2012/wordml" xmlns:w16cex="http://schemas.microsoft.com/office/word/2018/wordml/cex" xmlns:w16cid="http://schemas.microsoft.com/office/word/2016/wordml/cid" xmlns:w16="http://schemas.microsoft.com/office/word/2018/wordml" xmlns:w16sdtdh="http://schemas.microsoft.com/office/word/2020/wordml/sdtdatahash" xmlns:w16se="http://schemas.microsoft.com/office/word/2015/wordml/symex" mc:Ignorable="w14 w15 w16se w16cid w16 w16cex w16sdtdh">
   <w:docDefaults>
     <w:rPrDefault>
       <w:rPr>
@@ -2671,7 +6158,7 @@
       </w:pPr>
     </w:pPrDefault>
   </w:docDefaults>
-  <w:latentStyles w:defLockedState="0" w:defUIPriority="99" w:defSemiHidden="0" w:defUnhideWhenUsed="0" w:defQFormat="0" w:count="371">
+  <w:latentStyles w:defLockedState="0" w:defUIPriority="99" w:defSemiHidden="0" w:defUnhideWhenUsed="0" w:defQFormat="0" w:count="376">
     <w:lsdException w:name="Normal" w:uiPriority="0" w:qFormat="1"/>
     <w:lsdException w:name="heading 1" w:uiPriority="9" w:qFormat="1"/>
     <w:lsdException w:name="heading 2" w:semiHidden="1" w:uiPriority="9" w:unhideWhenUsed="1" w:qFormat="1"/>
@@ -3043,6 +6530,11 @@
     <w:lsdException w:name="List Table 5 Dark Accent 6" w:uiPriority="50"/>
     <w:lsdException w:name="List Table 6 Colorful Accent 6" w:uiPriority="51"/>
     <w:lsdException w:name="List Table 7 Colorful Accent 6" w:uiPriority="52"/>
+    <w:lsdException w:name="Mention" w:semiHidden="1" w:unhideWhenUsed="1"/>
+    <w:lsdException w:name="Smart Hyperlink" w:semiHidden="1" w:unhideWhenUsed="1"/>
+    <w:lsdException w:name="Hashtag" w:semiHidden="1" w:unhideWhenUsed="1"/>
+    <w:lsdException w:name="Unresolved Mention" w:semiHidden="1" w:unhideWhenUsed="1"/>
+    <w:lsdException w:name="Smart Link" w:semiHidden="1" w:unhideWhenUsed="1"/>
   </w:latentStyles>
   <w:style w:type="paragraph" w:default="1" w:styleId="a">
     <w:name w:val="Normal"/>
